--- a/Lab3/OtchetLab3.docx
+++ b/Lab3/OtchetLab3.docx
@@ -1149,6 +1149,7 @@
       <w:r>
         <w:rPr>
           <w:bCs/>
+          <w:noProof/>
           <w:color w:val="000000"/>
           <w:sz w:val="28"/>
           <w:szCs w:val="28"/>
@@ -1236,6 +1237,909 @@
           <w:szCs w:val="28"/>
         </w:rPr>
         <w:t>Ответ: 21 – Второй станок, 1 – Третий станок</w:t>
+      </w:r>
+    </w:p>
+    <w:p/>
+    <w:p>
+      <w:pPr>
+        <w:spacing w:line="360" w:lineRule="auto"/>
+        <w:ind w:firstLine="709"/>
+        <w:jc w:val="center"/>
+        <w:rPr>
+          <w:sz w:val="28"/>
+          <w:szCs w:val="28"/>
+        </w:rPr>
+      </w:pPr>
+      <w:r>
+        <w:rPr>
+          <w:sz w:val="28"/>
+          <w:szCs w:val="28"/>
+        </w:rPr>
+        <w:t>Задача 2</w:t>
+      </w:r>
+    </w:p>
+    <w:p>
+      <w:pPr>
+        <w:spacing w:line="360" w:lineRule="auto"/>
+        <w:ind w:firstLine="540"/>
+        <w:jc w:val="both"/>
+        <w:rPr>
+          <w:sz w:val="28"/>
+          <w:szCs w:val="28"/>
+        </w:rPr>
+      </w:pPr>
+      <w:r>
+        <w:rPr>
+          <w:sz w:val="28"/>
+          <w:szCs w:val="28"/>
+        </w:rPr>
+        <w:t>На заводе выпускаются изделия четырех типов. От реализации 1 ед. каждого изделия завод получает прибыль соответственно 2, 1, 3 и 5 ед. На изготовление изделий расходуются ресурсы трех типов: энергия, материалы, труд. Данные о технологическом процессе приведены в табл.4.</w:t>
+      </w:r>
+    </w:p>
+    <w:p>
+      <w:pPr>
+        <w:spacing w:line="360" w:lineRule="auto"/>
+        <w:ind w:firstLine="540"/>
+        <w:jc w:val="right"/>
+        <w:rPr>
+          <w:sz w:val="28"/>
+          <w:szCs w:val="28"/>
+        </w:rPr>
+      </w:pPr>
+      <w:r>
+        <w:rPr>
+          <w:sz w:val="28"/>
+          <w:szCs w:val="28"/>
+        </w:rPr>
+        <w:t>Таблица 4</w:t>
+      </w:r>
+    </w:p>
+    <w:tbl>
+      <w:tblPr>
+        <w:tblW w:w="0" w:type="auto"/>
+        <w:jc w:val="center"/>
+        <w:tblBorders>
+          <w:top w:val="single" w:sz="4" w:space="0" w:color="auto"/>
+          <w:left w:val="single" w:sz="4" w:space="0" w:color="auto"/>
+          <w:bottom w:val="single" w:sz="4" w:space="0" w:color="auto"/>
+          <w:right w:val="single" w:sz="4" w:space="0" w:color="auto"/>
+          <w:insideH w:val="single" w:sz="4" w:space="0" w:color="auto"/>
+          <w:insideV w:val="single" w:sz="4" w:space="0" w:color="auto"/>
+        </w:tblBorders>
+        <w:tblLook w:val="01E0" w:firstRow="1" w:lastRow="1" w:firstColumn="1" w:lastColumn="1" w:noHBand="0" w:noVBand="0"/>
+      </w:tblPr>
+      <w:tblGrid>
+        <w:gridCol w:w="1595"/>
+        <w:gridCol w:w="781"/>
+        <w:gridCol w:w="851"/>
+        <w:gridCol w:w="850"/>
+        <w:gridCol w:w="993"/>
+        <w:gridCol w:w="1559"/>
+      </w:tblGrid>
+      <w:tr>
+        <w:trPr>
+          <w:jc w:val="center"/>
+        </w:trPr>
+        <w:tc>
+          <w:tcPr>
+            <w:tcW w:w="1595" w:type="dxa"/>
+            <w:vMerge w:val="restart"/>
+            <w:tcBorders>
+              <w:top w:val="single" w:sz="4" w:space="0" w:color="auto"/>
+              <w:left w:val="single" w:sz="4" w:space="0" w:color="auto"/>
+              <w:bottom w:val="single" w:sz="4" w:space="0" w:color="auto"/>
+              <w:right w:val="single" w:sz="4" w:space="0" w:color="auto"/>
+            </w:tcBorders>
+            <w:hideMark/>
+          </w:tcPr>
+          <w:p>
+            <w:pPr>
+              <w:spacing w:line="360" w:lineRule="auto"/>
+              <w:jc w:val="center"/>
+              <w:rPr>
+                <w:sz w:val="28"/>
+                <w:szCs w:val="28"/>
+              </w:rPr>
+            </w:pPr>
+            <w:r>
+              <w:rPr>
+                <w:sz w:val="28"/>
+                <w:szCs w:val="28"/>
+              </w:rPr>
+              <w:t>Ресурсы</w:t>
+            </w:r>
+          </w:p>
+        </w:tc>
+        <w:tc>
+          <w:tcPr>
+            <w:tcW w:w="3475" w:type="dxa"/>
+            <w:gridSpan w:val="4"/>
+            <w:tcBorders>
+              <w:top w:val="single" w:sz="4" w:space="0" w:color="auto"/>
+              <w:left w:val="single" w:sz="4" w:space="0" w:color="auto"/>
+              <w:bottom w:val="single" w:sz="4" w:space="0" w:color="auto"/>
+              <w:right w:val="single" w:sz="4" w:space="0" w:color="auto"/>
+            </w:tcBorders>
+            <w:hideMark/>
+          </w:tcPr>
+          <w:p>
+            <w:pPr>
+              <w:spacing w:line="360" w:lineRule="auto"/>
+              <w:jc w:val="center"/>
+              <w:rPr>
+                <w:sz w:val="28"/>
+                <w:szCs w:val="28"/>
+              </w:rPr>
+            </w:pPr>
+            <w:r>
+              <w:rPr>
+                <w:sz w:val="28"/>
+                <w:szCs w:val="28"/>
+              </w:rPr>
+              <w:t>Затраты ресурсов на единицу изделия</w:t>
+            </w:r>
+          </w:p>
+        </w:tc>
+        <w:tc>
+          <w:tcPr>
+            <w:tcW w:w="1559" w:type="dxa"/>
+            <w:vMerge w:val="restart"/>
+            <w:tcBorders>
+              <w:top w:val="single" w:sz="4" w:space="0" w:color="auto"/>
+              <w:left w:val="single" w:sz="4" w:space="0" w:color="auto"/>
+              <w:bottom w:val="single" w:sz="4" w:space="0" w:color="auto"/>
+              <w:right w:val="single" w:sz="4" w:space="0" w:color="auto"/>
+            </w:tcBorders>
+            <w:hideMark/>
+          </w:tcPr>
+          <w:p>
+            <w:pPr>
+              <w:spacing w:line="360" w:lineRule="auto"/>
+              <w:jc w:val="center"/>
+              <w:rPr>
+                <w:sz w:val="28"/>
+                <w:szCs w:val="28"/>
+              </w:rPr>
+            </w:pPr>
+            <w:r>
+              <w:rPr>
+                <w:sz w:val="28"/>
+                <w:szCs w:val="28"/>
+              </w:rPr>
+              <w:t>Запасы ресурсов, ед.</w:t>
+            </w:r>
+          </w:p>
+        </w:tc>
+      </w:tr>
+      <w:tr>
+        <w:trPr>
+          <w:jc w:val="center"/>
+        </w:trPr>
+        <w:tc>
+          <w:tcPr>
+            <w:tcW w:w="0" w:type="auto"/>
+            <w:vMerge/>
+            <w:tcBorders>
+              <w:top w:val="single" w:sz="4" w:space="0" w:color="auto"/>
+              <w:left w:val="single" w:sz="4" w:space="0" w:color="auto"/>
+              <w:bottom w:val="single" w:sz="4" w:space="0" w:color="auto"/>
+              <w:right w:val="single" w:sz="4" w:space="0" w:color="auto"/>
+            </w:tcBorders>
+            <w:vAlign w:val="center"/>
+            <w:hideMark/>
+          </w:tcPr>
+          <w:p>
+            <w:pPr>
+              <w:rPr>
+                <w:sz w:val="28"/>
+                <w:szCs w:val="28"/>
+              </w:rPr>
+            </w:pPr>
+          </w:p>
+        </w:tc>
+        <w:tc>
+          <w:tcPr>
+            <w:tcW w:w="781" w:type="dxa"/>
+            <w:tcBorders>
+              <w:top w:val="single" w:sz="4" w:space="0" w:color="auto"/>
+              <w:left w:val="single" w:sz="4" w:space="0" w:color="auto"/>
+              <w:bottom w:val="single" w:sz="4" w:space="0" w:color="auto"/>
+              <w:right w:val="single" w:sz="4" w:space="0" w:color="auto"/>
+            </w:tcBorders>
+            <w:hideMark/>
+          </w:tcPr>
+          <w:p>
+            <w:pPr>
+              <w:spacing w:line="360" w:lineRule="auto"/>
+              <w:jc w:val="center"/>
+              <w:rPr>
+                <w:sz w:val="28"/>
+                <w:szCs w:val="28"/>
+              </w:rPr>
+            </w:pPr>
+            <w:r>
+              <w:rPr>
+                <w:sz w:val="28"/>
+                <w:szCs w:val="28"/>
+              </w:rPr>
+              <w:t>1</w:t>
+            </w:r>
+          </w:p>
+        </w:tc>
+        <w:tc>
+          <w:tcPr>
+            <w:tcW w:w="851" w:type="dxa"/>
+            <w:tcBorders>
+              <w:top w:val="single" w:sz="4" w:space="0" w:color="auto"/>
+              <w:left w:val="single" w:sz="4" w:space="0" w:color="auto"/>
+              <w:bottom w:val="single" w:sz="4" w:space="0" w:color="auto"/>
+              <w:right w:val="single" w:sz="4" w:space="0" w:color="auto"/>
+            </w:tcBorders>
+            <w:hideMark/>
+          </w:tcPr>
+          <w:p>
+            <w:pPr>
+              <w:spacing w:line="360" w:lineRule="auto"/>
+              <w:jc w:val="center"/>
+              <w:rPr>
+                <w:sz w:val="28"/>
+                <w:szCs w:val="28"/>
+              </w:rPr>
+            </w:pPr>
+            <w:r>
+              <w:rPr>
+                <w:sz w:val="28"/>
+                <w:szCs w:val="28"/>
+              </w:rPr>
+              <w:t>2</w:t>
+            </w:r>
+          </w:p>
+        </w:tc>
+        <w:tc>
+          <w:tcPr>
+            <w:tcW w:w="850" w:type="dxa"/>
+            <w:tcBorders>
+              <w:top w:val="single" w:sz="4" w:space="0" w:color="auto"/>
+              <w:left w:val="single" w:sz="4" w:space="0" w:color="auto"/>
+              <w:bottom w:val="single" w:sz="4" w:space="0" w:color="auto"/>
+              <w:right w:val="single" w:sz="4" w:space="0" w:color="auto"/>
+            </w:tcBorders>
+            <w:hideMark/>
+          </w:tcPr>
+          <w:p>
+            <w:pPr>
+              <w:spacing w:line="360" w:lineRule="auto"/>
+              <w:jc w:val="center"/>
+              <w:rPr>
+                <w:sz w:val="28"/>
+                <w:szCs w:val="28"/>
+              </w:rPr>
+            </w:pPr>
+            <w:r>
+              <w:rPr>
+                <w:sz w:val="28"/>
+                <w:szCs w:val="28"/>
+              </w:rPr>
+              <w:t>3</w:t>
+            </w:r>
+          </w:p>
+        </w:tc>
+        <w:tc>
+          <w:tcPr>
+            <w:tcW w:w="993" w:type="dxa"/>
+            <w:tcBorders>
+              <w:top w:val="single" w:sz="4" w:space="0" w:color="auto"/>
+              <w:left w:val="single" w:sz="4" w:space="0" w:color="auto"/>
+              <w:bottom w:val="single" w:sz="4" w:space="0" w:color="auto"/>
+              <w:right w:val="single" w:sz="4" w:space="0" w:color="auto"/>
+            </w:tcBorders>
+            <w:hideMark/>
+          </w:tcPr>
+          <w:p>
+            <w:pPr>
+              <w:spacing w:line="360" w:lineRule="auto"/>
+              <w:jc w:val="center"/>
+              <w:rPr>
+                <w:sz w:val="28"/>
+                <w:szCs w:val="28"/>
+              </w:rPr>
+            </w:pPr>
+            <w:r>
+              <w:rPr>
+                <w:sz w:val="28"/>
+                <w:szCs w:val="28"/>
+              </w:rPr>
+              <w:t>4</w:t>
+            </w:r>
+          </w:p>
+        </w:tc>
+        <w:tc>
+          <w:tcPr>
+            <w:tcW w:w="0" w:type="auto"/>
+            <w:vMerge/>
+            <w:tcBorders>
+              <w:top w:val="single" w:sz="4" w:space="0" w:color="auto"/>
+              <w:left w:val="single" w:sz="4" w:space="0" w:color="auto"/>
+              <w:bottom w:val="single" w:sz="4" w:space="0" w:color="auto"/>
+              <w:right w:val="single" w:sz="4" w:space="0" w:color="auto"/>
+            </w:tcBorders>
+            <w:vAlign w:val="center"/>
+            <w:hideMark/>
+          </w:tcPr>
+          <w:p>
+            <w:pPr>
+              <w:rPr>
+                <w:sz w:val="28"/>
+                <w:szCs w:val="28"/>
+              </w:rPr>
+            </w:pPr>
+          </w:p>
+        </w:tc>
+      </w:tr>
+      <w:tr>
+        <w:trPr>
+          <w:jc w:val="center"/>
+        </w:trPr>
+        <w:tc>
+          <w:tcPr>
+            <w:tcW w:w="1595" w:type="dxa"/>
+            <w:tcBorders>
+              <w:top w:val="single" w:sz="4" w:space="0" w:color="auto"/>
+              <w:left w:val="single" w:sz="4" w:space="0" w:color="auto"/>
+              <w:bottom w:val="single" w:sz="4" w:space="0" w:color="auto"/>
+              <w:right w:val="single" w:sz="4" w:space="0" w:color="auto"/>
+            </w:tcBorders>
+            <w:hideMark/>
+          </w:tcPr>
+          <w:p>
+            <w:pPr>
+              <w:spacing w:line="360" w:lineRule="auto"/>
+              <w:jc w:val="center"/>
+              <w:rPr>
+                <w:sz w:val="28"/>
+                <w:szCs w:val="28"/>
+              </w:rPr>
+            </w:pPr>
+            <w:r>
+              <w:rPr>
+                <w:sz w:val="28"/>
+                <w:szCs w:val="28"/>
+              </w:rPr>
+              <w:t>Энергия</w:t>
+            </w:r>
+          </w:p>
+        </w:tc>
+        <w:tc>
+          <w:tcPr>
+            <w:tcW w:w="781" w:type="dxa"/>
+            <w:tcBorders>
+              <w:top w:val="single" w:sz="4" w:space="0" w:color="auto"/>
+              <w:left w:val="single" w:sz="4" w:space="0" w:color="auto"/>
+              <w:bottom w:val="single" w:sz="4" w:space="0" w:color="auto"/>
+              <w:right w:val="single" w:sz="4" w:space="0" w:color="auto"/>
+            </w:tcBorders>
+            <w:hideMark/>
+          </w:tcPr>
+          <w:p>
+            <w:pPr>
+              <w:spacing w:line="360" w:lineRule="auto"/>
+              <w:jc w:val="center"/>
+              <w:rPr>
+                <w:sz w:val="28"/>
+                <w:szCs w:val="28"/>
+              </w:rPr>
+            </w:pPr>
+            <w:r>
+              <w:rPr>
+                <w:sz w:val="28"/>
+                <w:szCs w:val="28"/>
+              </w:rPr>
+              <w:t>2</w:t>
+            </w:r>
+          </w:p>
+        </w:tc>
+        <w:tc>
+          <w:tcPr>
+            <w:tcW w:w="851" w:type="dxa"/>
+            <w:tcBorders>
+              <w:top w:val="single" w:sz="4" w:space="0" w:color="auto"/>
+              <w:left w:val="single" w:sz="4" w:space="0" w:color="auto"/>
+              <w:bottom w:val="single" w:sz="4" w:space="0" w:color="auto"/>
+              <w:right w:val="single" w:sz="4" w:space="0" w:color="auto"/>
+            </w:tcBorders>
+            <w:hideMark/>
+          </w:tcPr>
+          <w:p>
+            <w:pPr>
+              <w:spacing w:line="360" w:lineRule="auto"/>
+              <w:jc w:val="center"/>
+              <w:rPr>
+                <w:sz w:val="28"/>
+                <w:szCs w:val="28"/>
+              </w:rPr>
+            </w:pPr>
+            <w:r>
+              <w:rPr>
+                <w:sz w:val="28"/>
+                <w:szCs w:val="28"/>
+              </w:rPr>
+              <w:t>3</w:t>
+            </w:r>
+          </w:p>
+        </w:tc>
+        <w:tc>
+          <w:tcPr>
+            <w:tcW w:w="850" w:type="dxa"/>
+            <w:tcBorders>
+              <w:top w:val="single" w:sz="4" w:space="0" w:color="auto"/>
+              <w:left w:val="single" w:sz="4" w:space="0" w:color="auto"/>
+              <w:bottom w:val="single" w:sz="4" w:space="0" w:color="auto"/>
+              <w:right w:val="single" w:sz="4" w:space="0" w:color="auto"/>
+            </w:tcBorders>
+            <w:hideMark/>
+          </w:tcPr>
+          <w:p>
+            <w:pPr>
+              <w:spacing w:line="360" w:lineRule="auto"/>
+              <w:jc w:val="center"/>
+              <w:rPr>
+                <w:sz w:val="28"/>
+                <w:szCs w:val="28"/>
+              </w:rPr>
+            </w:pPr>
+            <w:r>
+              <w:rPr>
+                <w:sz w:val="28"/>
+                <w:szCs w:val="28"/>
+              </w:rPr>
+              <w:t>1</w:t>
+            </w:r>
+          </w:p>
+        </w:tc>
+        <w:tc>
+          <w:tcPr>
+            <w:tcW w:w="993" w:type="dxa"/>
+            <w:tcBorders>
+              <w:top w:val="single" w:sz="4" w:space="0" w:color="auto"/>
+              <w:left w:val="single" w:sz="4" w:space="0" w:color="auto"/>
+              <w:bottom w:val="single" w:sz="4" w:space="0" w:color="auto"/>
+              <w:right w:val="single" w:sz="4" w:space="0" w:color="auto"/>
+            </w:tcBorders>
+            <w:hideMark/>
+          </w:tcPr>
+          <w:p>
+            <w:pPr>
+              <w:spacing w:line="360" w:lineRule="auto"/>
+              <w:jc w:val="center"/>
+              <w:rPr>
+                <w:sz w:val="28"/>
+                <w:szCs w:val="28"/>
+              </w:rPr>
+            </w:pPr>
+            <w:r>
+              <w:rPr>
+                <w:sz w:val="28"/>
+                <w:szCs w:val="28"/>
+              </w:rPr>
+              <w:t>2</w:t>
+            </w:r>
+          </w:p>
+        </w:tc>
+        <w:tc>
+          <w:tcPr>
+            <w:tcW w:w="1559" w:type="dxa"/>
+            <w:tcBorders>
+              <w:top w:val="single" w:sz="4" w:space="0" w:color="auto"/>
+              <w:left w:val="single" w:sz="4" w:space="0" w:color="auto"/>
+              <w:bottom w:val="single" w:sz="4" w:space="0" w:color="auto"/>
+              <w:right w:val="single" w:sz="4" w:space="0" w:color="auto"/>
+            </w:tcBorders>
+            <w:hideMark/>
+          </w:tcPr>
+          <w:p>
+            <w:pPr>
+              <w:spacing w:line="360" w:lineRule="auto"/>
+              <w:jc w:val="center"/>
+              <w:rPr>
+                <w:sz w:val="28"/>
+                <w:szCs w:val="28"/>
+              </w:rPr>
+            </w:pPr>
+            <w:r>
+              <w:rPr>
+                <w:sz w:val="28"/>
+                <w:szCs w:val="28"/>
+              </w:rPr>
+              <w:t>30</w:t>
+            </w:r>
+          </w:p>
+        </w:tc>
+      </w:tr>
+      <w:tr>
+        <w:trPr>
+          <w:jc w:val="center"/>
+        </w:trPr>
+        <w:tc>
+          <w:tcPr>
+            <w:tcW w:w="1595" w:type="dxa"/>
+            <w:tcBorders>
+              <w:top w:val="single" w:sz="4" w:space="0" w:color="auto"/>
+              <w:left w:val="single" w:sz="4" w:space="0" w:color="auto"/>
+              <w:bottom w:val="single" w:sz="4" w:space="0" w:color="auto"/>
+              <w:right w:val="single" w:sz="4" w:space="0" w:color="auto"/>
+            </w:tcBorders>
+            <w:hideMark/>
+          </w:tcPr>
+          <w:p>
+            <w:pPr>
+              <w:spacing w:line="360" w:lineRule="auto"/>
+              <w:jc w:val="center"/>
+              <w:rPr>
+                <w:sz w:val="28"/>
+                <w:szCs w:val="28"/>
+              </w:rPr>
+            </w:pPr>
+            <w:r>
+              <w:rPr>
+                <w:sz w:val="28"/>
+                <w:szCs w:val="28"/>
+              </w:rPr>
+              <w:t>Материалы</w:t>
+            </w:r>
+          </w:p>
+        </w:tc>
+        <w:tc>
+          <w:tcPr>
+            <w:tcW w:w="781" w:type="dxa"/>
+            <w:tcBorders>
+              <w:top w:val="single" w:sz="4" w:space="0" w:color="auto"/>
+              <w:left w:val="single" w:sz="4" w:space="0" w:color="auto"/>
+              <w:bottom w:val="single" w:sz="4" w:space="0" w:color="auto"/>
+              <w:right w:val="single" w:sz="4" w:space="0" w:color="auto"/>
+            </w:tcBorders>
+            <w:hideMark/>
+          </w:tcPr>
+          <w:p>
+            <w:pPr>
+              <w:spacing w:line="360" w:lineRule="auto"/>
+              <w:jc w:val="center"/>
+              <w:rPr>
+                <w:sz w:val="28"/>
+                <w:szCs w:val="28"/>
+              </w:rPr>
+            </w:pPr>
+            <w:r>
+              <w:rPr>
+                <w:sz w:val="28"/>
+                <w:szCs w:val="28"/>
+              </w:rPr>
+              <w:t>4</w:t>
+            </w:r>
+          </w:p>
+        </w:tc>
+        <w:tc>
+          <w:tcPr>
+            <w:tcW w:w="851" w:type="dxa"/>
+            <w:tcBorders>
+              <w:top w:val="single" w:sz="4" w:space="0" w:color="auto"/>
+              <w:left w:val="single" w:sz="4" w:space="0" w:color="auto"/>
+              <w:bottom w:val="single" w:sz="4" w:space="0" w:color="auto"/>
+              <w:right w:val="single" w:sz="4" w:space="0" w:color="auto"/>
+            </w:tcBorders>
+            <w:hideMark/>
+          </w:tcPr>
+          <w:p>
+            <w:pPr>
+              <w:spacing w:line="360" w:lineRule="auto"/>
+              <w:jc w:val="center"/>
+              <w:rPr>
+                <w:sz w:val="28"/>
+                <w:szCs w:val="28"/>
+              </w:rPr>
+            </w:pPr>
+            <w:r>
+              <w:rPr>
+                <w:sz w:val="28"/>
+                <w:szCs w:val="28"/>
+              </w:rPr>
+              <w:t>2</w:t>
+            </w:r>
+          </w:p>
+        </w:tc>
+        <w:tc>
+          <w:tcPr>
+            <w:tcW w:w="850" w:type="dxa"/>
+            <w:tcBorders>
+              <w:top w:val="single" w:sz="4" w:space="0" w:color="auto"/>
+              <w:left w:val="single" w:sz="4" w:space="0" w:color="auto"/>
+              <w:bottom w:val="single" w:sz="4" w:space="0" w:color="auto"/>
+              <w:right w:val="single" w:sz="4" w:space="0" w:color="auto"/>
+            </w:tcBorders>
+            <w:hideMark/>
+          </w:tcPr>
+          <w:p>
+            <w:pPr>
+              <w:spacing w:line="360" w:lineRule="auto"/>
+              <w:jc w:val="center"/>
+              <w:rPr>
+                <w:sz w:val="28"/>
+                <w:szCs w:val="28"/>
+              </w:rPr>
+            </w:pPr>
+            <w:r>
+              <w:rPr>
+                <w:sz w:val="28"/>
+                <w:szCs w:val="28"/>
+              </w:rPr>
+              <w:t>1</w:t>
+            </w:r>
+          </w:p>
+        </w:tc>
+        <w:tc>
+          <w:tcPr>
+            <w:tcW w:w="993" w:type="dxa"/>
+            <w:tcBorders>
+              <w:top w:val="single" w:sz="4" w:space="0" w:color="auto"/>
+              <w:left w:val="single" w:sz="4" w:space="0" w:color="auto"/>
+              <w:bottom w:val="single" w:sz="4" w:space="0" w:color="auto"/>
+              <w:right w:val="single" w:sz="4" w:space="0" w:color="auto"/>
+            </w:tcBorders>
+            <w:hideMark/>
+          </w:tcPr>
+          <w:p>
+            <w:pPr>
+              <w:spacing w:line="360" w:lineRule="auto"/>
+              <w:jc w:val="center"/>
+              <w:rPr>
+                <w:sz w:val="28"/>
+                <w:szCs w:val="28"/>
+              </w:rPr>
+            </w:pPr>
+            <w:r>
+              <w:rPr>
+                <w:sz w:val="28"/>
+                <w:szCs w:val="28"/>
+              </w:rPr>
+              <w:t>2</w:t>
+            </w:r>
+          </w:p>
+        </w:tc>
+        <w:tc>
+          <w:tcPr>
+            <w:tcW w:w="1559" w:type="dxa"/>
+            <w:tcBorders>
+              <w:top w:val="single" w:sz="4" w:space="0" w:color="auto"/>
+              <w:left w:val="single" w:sz="4" w:space="0" w:color="auto"/>
+              <w:bottom w:val="single" w:sz="4" w:space="0" w:color="auto"/>
+              <w:right w:val="single" w:sz="4" w:space="0" w:color="auto"/>
+            </w:tcBorders>
+            <w:hideMark/>
+          </w:tcPr>
+          <w:p>
+            <w:pPr>
+              <w:spacing w:line="360" w:lineRule="auto"/>
+              <w:jc w:val="center"/>
+              <w:rPr>
+                <w:sz w:val="28"/>
+                <w:szCs w:val="28"/>
+              </w:rPr>
+            </w:pPr>
+            <w:r>
+              <w:rPr>
+                <w:sz w:val="28"/>
+                <w:szCs w:val="28"/>
+              </w:rPr>
+              <w:t>40</w:t>
+            </w:r>
+          </w:p>
+        </w:tc>
+      </w:tr>
+      <w:tr>
+        <w:trPr>
+          <w:jc w:val="center"/>
+        </w:trPr>
+        <w:tc>
+          <w:tcPr>
+            <w:tcW w:w="1595" w:type="dxa"/>
+            <w:tcBorders>
+              <w:top w:val="single" w:sz="4" w:space="0" w:color="auto"/>
+              <w:left w:val="single" w:sz="4" w:space="0" w:color="auto"/>
+              <w:bottom w:val="single" w:sz="4" w:space="0" w:color="auto"/>
+              <w:right w:val="single" w:sz="4" w:space="0" w:color="auto"/>
+            </w:tcBorders>
+            <w:hideMark/>
+          </w:tcPr>
+          <w:p>
+            <w:pPr>
+              <w:spacing w:line="360" w:lineRule="auto"/>
+              <w:jc w:val="center"/>
+              <w:rPr>
+                <w:sz w:val="28"/>
+                <w:szCs w:val="28"/>
+              </w:rPr>
+            </w:pPr>
+            <w:r>
+              <w:rPr>
+                <w:sz w:val="28"/>
+                <w:szCs w:val="28"/>
+              </w:rPr>
+              <w:t>Труд</w:t>
+            </w:r>
+          </w:p>
+        </w:tc>
+        <w:tc>
+          <w:tcPr>
+            <w:tcW w:w="781" w:type="dxa"/>
+            <w:tcBorders>
+              <w:top w:val="single" w:sz="4" w:space="0" w:color="auto"/>
+              <w:left w:val="single" w:sz="4" w:space="0" w:color="auto"/>
+              <w:bottom w:val="single" w:sz="4" w:space="0" w:color="auto"/>
+              <w:right w:val="single" w:sz="4" w:space="0" w:color="auto"/>
+            </w:tcBorders>
+            <w:hideMark/>
+          </w:tcPr>
+          <w:p>
+            <w:pPr>
+              <w:spacing w:line="360" w:lineRule="auto"/>
+              <w:jc w:val="center"/>
+              <w:rPr>
+                <w:sz w:val="28"/>
+                <w:szCs w:val="28"/>
+              </w:rPr>
+            </w:pPr>
+            <w:r>
+              <w:rPr>
+                <w:sz w:val="28"/>
+                <w:szCs w:val="28"/>
+              </w:rPr>
+              <w:t>1</w:t>
+            </w:r>
+          </w:p>
+        </w:tc>
+        <w:tc>
+          <w:tcPr>
+            <w:tcW w:w="851" w:type="dxa"/>
+            <w:tcBorders>
+              <w:top w:val="single" w:sz="4" w:space="0" w:color="auto"/>
+              <w:left w:val="single" w:sz="4" w:space="0" w:color="auto"/>
+              <w:bottom w:val="single" w:sz="4" w:space="0" w:color="auto"/>
+              <w:right w:val="single" w:sz="4" w:space="0" w:color="auto"/>
+            </w:tcBorders>
+            <w:hideMark/>
+          </w:tcPr>
+          <w:p>
+            <w:pPr>
+              <w:spacing w:line="360" w:lineRule="auto"/>
+              <w:jc w:val="center"/>
+              <w:rPr>
+                <w:sz w:val="28"/>
+                <w:szCs w:val="28"/>
+              </w:rPr>
+            </w:pPr>
+            <w:r>
+              <w:rPr>
+                <w:sz w:val="28"/>
+                <w:szCs w:val="28"/>
+              </w:rPr>
+              <w:t>2</w:t>
+            </w:r>
+          </w:p>
+        </w:tc>
+        <w:tc>
+          <w:tcPr>
+            <w:tcW w:w="850" w:type="dxa"/>
+            <w:tcBorders>
+              <w:top w:val="single" w:sz="4" w:space="0" w:color="auto"/>
+              <w:left w:val="single" w:sz="4" w:space="0" w:color="auto"/>
+              <w:bottom w:val="single" w:sz="4" w:space="0" w:color="auto"/>
+              <w:right w:val="single" w:sz="4" w:space="0" w:color="auto"/>
+            </w:tcBorders>
+            <w:hideMark/>
+          </w:tcPr>
+          <w:p>
+            <w:pPr>
+              <w:spacing w:line="360" w:lineRule="auto"/>
+              <w:jc w:val="center"/>
+              <w:rPr>
+                <w:sz w:val="28"/>
+                <w:szCs w:val="28"/>
+              </w:rPr>
+            </w:pPr>
+            <w:r>
+              <w:rPr>
+                <w:sz w:val="28"/>
+                <w:szCs w:val="28"/>
+              </w:rPr>
+              <w:t>3</w:t>
+            </w:r>
+          </w:p>
+        </w:tc>
+        <w:tc>
+          <w:tcPr>
+            <w:tcW w:w="993" w:type="dxa"/>
+            <w:tcBorders>
+              <w:top w:val="single" w:sz="4" w:space="0" w:color="auto"/>
+              <w:left w:val="single" w:sz="4" w:space="0" w:color="auto"/>
+              <w:bottom w:val="single" w:sz="4" w:space="0" w:color="auto"/>
+              <w:right w:val="single" w:sz="4" w:space="0" w:color="auto"/>
+            </w:tcBorders>
+            <w:hideMark/>
+          </w:tcPr>
+          <w:p>
+            <w:pPr>
+              <w:spacing w:line="360" w:lineRule="auto"/>
+              <w:jc w:val="center"/>
+              <w:rPr>
+                <w:sz w:val="28"/>
+                <w:szCs w:val="28"/>
+              </w:rPr>
+            </w:pPr>
+            <w:r>
+              <w:rPr>
+                <w:sz w:val="28"/>
+                <w:szCs w:val="28"/>
+              </w:rPr>
+              <w:t>1</w:t>
+            </w:r>
+          </w:p>
+        </w:tc>
+        <w:tc>
+          <w:tcPr>
+            <w:tcW w:w="1559" w:type="dxa"/>
+            <w:tcBorders>
+              <w:top w:val="single" w:sz="4" w:space="0" w:color="auto"/>
+              <w:left w:val="single" w:sz="4" w:space="0" w:color="auto"/>
+              <w:bottom w:val="single" w:sz="4" w:space="0" w:color="auto"/>
+              <w:right w:val="single" w:sz="4" w:space="0" w:color="auto"/>
+            </w:tcBorders>
+            <w:hideMark/>
+          </w:tcPr>
+          <w:p>
+            <w:pPr>
+              <w:spacing w:line="360" w:lineRule="auto"/>
+              <w:jc w:val="center"/>
+              <w:rPr>
+                <w:sz w:val="28"/>
+                <w:szCs w:val="28"/>
+              </w:rPr>
+            </w:pPr>
+            <w:r>
+              <w:rPr>
+                <w:sz w:val="28"/>
+                <w:szCs w:val="28"/>
+              </w:rPr>
+              <w:t>25</w:t>
+            </w:r>
+          </w:p>
+        </w:tc>
+      </w:tr>
+    </w:tbl>
+    <w:p>
+      <w:pPr>
+        <w:spacing w:line="360" w:lineRule="auto"/>
+        <w:jc w:val="both"/>
+        <w:rPr>
+          <w:sz w:val="28"/>
+          <w:szCs w:val="28"/>
+        </w:rPr>
+      </w:pPr>
+    </w:p>
+    <w:p>
+      <w:pPr>
+        <w:spacing w:line="360" w:lineRule="auto"/>
+        <w:ind w:firstLine="708"/>
+        <w:jc w:val="both"/>
+        <w:rPr>
+          <w:sz w:val="28"/>
+          <w:szCs w:val="28"/>
+        </w:rPr>
+      </w:pPr>
+      <w:r>
+        <w:rPr>
+          <w:sz w:val="28"/>
+          <w:szCs w:val="28"/>
+        </w:rPr>
+        <w:t>Спланируйте производство деталей так, чтобы прибыль от их реализации была наибольшей.</w:t>
       </w:r>
     </w:p>
     <w:p/>

--- a/Lab3/OtchetLab3.docx
+++ b/Lab3/OtchetLab3.docx
@@ -1,10 +1,10 @@
 
 <file path=word/document.xml><?xml version="1.0" encoding="utf-8"?>
-<w:document xmlns:wpc="http://schemas.microsoft.com/office/word/2010/wordprocessingCanvas" xmlns:cx="http://schemas.microsoft.com/office/drawing/2014/chartex" xmlns:cx1="http://schemas.microsoft.com/office/drawing/2015/9/8/chartex" xmlns:cx2="http://schemas.microsoft.com/office/drawing/2015/10/21/chartex" xmlns:cx3="http://schemas.microsoft.com/office/drawing/2016/5/9/chartex" xmlns:cx4="http://schemas.microsoft.com/office/drawing/2016/5/10/chartex" xmlns:cx5="http://schemas.microsoft.com/office/drawing/2016/5/11/chartex" xmlns:cx6="http://schemas.microsoft.com/office/drawing/2016/5/12/chartex" xmlns:cx7="http://schemas.microsoft.com/office/drawing/2016/5/13/chartex" xmlns:cx8="http://schemas.microsoft.com/office/drawing/2016/5/14/chartex" xmlns:mc="http://schemas.openxmlformats.org/markup-compatibility/2006" xmlns:aink="http://schemas.microsoft.com/office/drawing/2016/ink" xmlns:am3d="http://schemas.microsoft.com/office/drawing/2017/model3d" xmlns:o="urn:schemas-microsoft-com:office:office" xmlns:oel="http://schemas.microsoft.com/office/2019/extlst" xmlns:r="http://schemas.openxmlformats.org/officeDocument/2006/relationships" xmlns:m="http://schemas.openxmlformats.org/officeDocument/2006/math" xmlns:v="urn:schemas-microsoft-com:vml" xmlns:wp14="http://schemas.microsoft.com/office/word/2010/wordprocessingDrawing" xmlns:wp="http://schemas.openxmlformats.org/drawingml/2006/wordprocessingDrawing" xmlns:w10="urn:schemas-microsoft-com:office:word" xmlns:w="http://schemas.openxmlformats.org/wordprocessingml/2006/main" xmlns:w14="http://schemas.microsoft.com/office/word/2010/wordml" xmlns:w15="http://schemas.microsoft.com/office/word/2012/wordml" xmlns:w16cex="http://schemas.microsoft.com/office/word/2018/wordml/cex" xmlns:w16cid="http://schemas.microsoft.com/office/word/2016/wordml/cid" xmlns:w16="http://schemas.microsoft.com/office/word/2018/wordml" xmlns:w16sdtdh="http://schemas.microsoft.com/office/word/2020/wordml/sdtdatahash" xmlns:w16se="http://schemas.microsoft.com/office/word/2015/wordml/symex" xmlns:wpg="http://schemas.microsoft.com/office/word/2010/wordprocessingGroup" xmlns:wpi="http://schemas.microsoft.com/office/word/2010/wordprocessingInk" xmlns:wne="http://schemas.microsoft.com/office/word/2006/wordml" xmlns:wps="http://schemas.microsoft.com/office/word/2010/wordprocessingShape" mc:Ignorable="w14 w15 w16se w16cid w16 w16cex w16sdtdh wp14">
+<w:document xmlns:wpc="http://schemas.microsoft.com/office/word/2010/wordprocessingCanvas" xmlns:cx="http://schemas.microsoft.com/office/drawing/2014/chartex" xmlns:cx1="http://schemas.microsoft.com/office/drawing/2015/9/8/chartex" xmlns:cx2="http://schemas.microsoft.com/office/drawing/2015/10/21/chartex" xmlns:cx3="http://schemas.microsoft.com/office/drawing/2016/5/9/chartex" xmlns:cx4="http://schemas.microsoft.com/office/drawing/2016/5/10/chartex" xmlns:cx5="http://schemas.microsoft.com/office/drawing/2016/5/11/chartex" xmlns:cx6="http://schemas.microsoft.com/office/drawing/2016/5/12/chartex" xmlns:cx7="http://schemas.microsoft.com/office/drawing/2016/5/13/chartex" xmlns:cx8="http://schemas.microsoft.com/office/drawing/2016/5/14/chartex" xmlns:mc="http://schemas.openxmlformats.org/markup-compatibility/2006" xmlns:aink="http://schemas.microsoft.com/office/drawing/2016/ink" xmlns:am3d="http://schemas.microsoft.com/office/drawing/2017/model3d" xmlns:o="urn:schemas-microsoft-com:office:office" xmlns:r="http://schemas.openxmlformats.org/officeDocument/2006/relationships" xmlns:m="http://schemas.openxmlformats.org/officeDocument/2006/math" xmlns:v="urn:schemas-microsoft-com:vml" xmlns:wp14="http://schemas.microsoft.com/office/word/2010/wordprocessingDrawing" xmlns:wp="http://schemas.openxmlformats.org/drawingml/2006/wordprocessingDrawing" xmlns:w10="urn:schemas-microsoft-com:office:word" xmlns:w="http://schemas.openxmlformats.org/wordprocessingml/2006/main" xmlns:w14="http://schemas.microsoft.com/office/word/2010/wordml" xmlns:w15="http://schemas.microsoft.com/office/word/2012/wordml" xmlns:w16cex="http://schemas.microsoft.com/office/word/2018/wordml/cex" xmlns:w16cid="http://schemas.microsoft.com/office/word/2016/wordml/cid" xmlns:w16="http://schemas.microsoft.com/office/word/2018/wordml" xmlns:w16sdtdh="http://schemas.microsoft.com/office/word/2020/wordml/sdtdatahash" xmlns:w16se="http://schemas.microsoft.com/office/word/2015/wordml/symex" xmlns:wpg="http://schemas.microsoft.com/office/word/2010/wordprocessingGroup" xmlns:wpi="http://schemas.microsoft.com/office/word/2010/wordprocessingInk" xmlns:wne="http://schemas.microsoft.com/office/word/2006/wordml" xmlns:wps="http://schemas.microsoft.com/office/word/2010/wordprocessingShape" mc:Ignorable="w14 w15 w16se w16cid w16 w16cex w16sdtdh wp14">
   <w:body>
     <w:p>
       <w:pPr>
-        <w:pStyle w:val="Title"/>
+        <w:pStyle w:val="a3"/>
         <w:spacing w:line="360" w:lineRule="auto"/>
         <w:ind w:firstLine="567"/>
         <w:jc w:val="both"/>
@@ -2142,7 +2142,64 @@
         <w:t>Спланируйте производство деталей так, чтобы прибыль от их реализации была наибольшей.</w:t>
       </w:r>
     </w:p>
-    <w:p/>
+    <w:p>
+      <w:pPr>
+        <w:spacing w:line="360" w:lineRule="auto"/>
+        <w:ind w:firstLine="708"/>
+        <w:jc w:val="both"/>
+        <w:rPr>
+          <w:sz w:val="28"/>
+          <w:szCs w:val="28"/>
+        </w:rPr>
+      </w:pPr>
+      <w:r>
+        <w:rPr>
+          <w:sz w:val="28"/>
+          <w:szCs w:val="28"/>
+        </w:rPr>
+        <w:lastRenderedPageBreak/>
+        <w:drawing>
+          <wp:inline distT="0" distB="0" distL="0" distR="0" wp14:anchorId="6DB62B04" wp14:editId="009D2DDF">
+            <wp:extent cx="4277322" cy="2819794"/>
+            <wp:effectExtent l="0" t="0" r="0" b="0"/>
+            <wp:docPr id="2" name="Рисунок 2"/>
+            <wp:cNvGraphicFramePr>
+              <a:graphicFrameLocks xmlns:a="http://schemas.openxmlformats.org/drawingml/2006/main" noChangeAspect="1"/>
+            </wp:cNvGraphicFramePr>
+            <a:graphic xmlns:a="http://schemas.openxmlformats.org/drawingml/2006/main">
+              <a:graphicData uri="http://schemas.openxmlformats.org/drawingml/2006/picture">
+                <pic:pic xmlns:pic="http://schemas.openxmlformats.org/drawingml/2006/picture">
+                  <pic:nvPicPr>
+                    <pic:cNvPr id="1" name=""/>
+                    <pic:cNvPicPr/>
+                  </pic:nvPicPr>
+                  <pic:blipFill>
+                    <a:blip r:embed="rId5"/>
+                    <a:stretch>
+                      <a:fillRect/>
+                    </a:stretch>
+                  </pic:blipFill>
+                  <pic:spPr>
+                    <a:xfrm>
+                      <a:off x="0" y="0"/>
+                      <a:ext cx="4277322" cy="2819794"/>
+                    </a:xfrm>
+                    <a:prstGeom prst="rect">
+                      <a:avLst/>
+                    </a:prstGeom>
+                  </pic:spPr>
+                </pic:pic>
+              </a:graphicData>
+            </a:graphic>
+          </wp:inline>
+        </w:drawing>
+      </w:r>
+    </w:p>
+    <w:p>
+      <w:r>
+        <w:t>Ответ: 4 3-их детали, и 11 4-ых деталей.</w:t>
+      </w:r>
+    </w:p>
     <w:sectPr>
       <w:pgSz w:w="11906" w:h="16838"/>
       <w:pgMar w:top="1134" w:right="850" w:bottom="1134" w:left="1701" w:header="708" w:footer="708" w:gutter="0"/>
@@ -2548,7 +2605,7 @@
     <w:lsdException w:name="Unresolved Mention" w:semiHidden="1" w:unhideWhenUsed="1"/>
     <w:lsdException w:name="Smart Link" w:semiHidden="1" w:unhideWhenUsed="1"/>
   </w:latentStyles>
-  <w:style w:type="paragraph" w:default="1" w:styleId="Normal">
+  <w:style w:type="paragraph" w:default="1" w:styleId="a">
     <w:name w:val="Normal"/>
     <w:qFormat/>
     <w:rsid w:val="009C6CC2"/>
@@ -2562,13 +2619,13 @@
       <w:lang w:eastAsia="ru-RU"/>
     </w:rPr>
   </w:style>
-  <w:style w:type="character" w:default="1" w:styleId="DefaultParagraphFont">
+  <w:style w:type="character" w:default="1" w:styleId="a0">
     <w:name w:val="Default Paragraph Font"/>
     <w:uiPriority w:val="1"/>
     <w:semiHidden/>
     <w:unhideWhenUsed/>
   </w:style>
-  <w:style w:type="table" w:default="1" w:styleId="TableNormal">
+  <w:style w:type="table" w:default="1" w:styleId="a1">
     <w:name w:val="Normal Table"/>
     <w:uiPriority w:val="99"/>
     <w:semiHidden/>
@@ -2583,16 +2640,16 @@
       </w:tblCellMar>
     </w:tblPr>
   </w:style>
-  <w:style w:type="numbering" w:default="1" w:styleId="NoList">
+  <w:style w:type="numbering" w:default="1" w:styleId="a2">
     <w:name w:val="No List"/>
     <w:uiPriority w:val="99"/>
     <w:semiHidden/>
     <w:unhideWhenUsed/>
   </w:style>
-  <w:style w:type="paragraph" w:styleId="Title">
+  <w:style w:type="paragraph" w:styleId="a3">
     <w:name w:val="Title"/>
-    <w:basedOn w:val="Normal"/>
-    <w:link w:val="TitleChar"/>
+    <w:basedOn w:val="a"/>
+    <w:link w:val="a4"/>
     <w:qFormat/>
     <w:rsid w:val="009C6CC2"/>
     <w:pPr>
@@ -2603,10 +2660,10 @@
       <w:szCs w:val="20"/>
     </w:rPr>
   </w:style>
-  <w:style w:type="character" w:customStyle="1" w:styleId="TitleChar">
-    <w:name w:val="Title Char"/>
-    <w:basedOn w:val="DefaultParagraphFont"/>
-    <w:link w:val="Title"/>
+  <w:style w:type="character" w:customStyle="1" w:styleId="a4">
+    <w:name w:val="Заголовок Знак"/>
+    <w:basedOn w:val="a0"/>
+    <w:link w:val="a3"/>
     <w:rsid w:val="009C6CC2"/>
     <w:rPr>
       <w:rFonts w:ascii="Times New Roman" w:eastAsia="Times New Roman" w:hAnsi="Times New Roman" w:cs="Times New Roman"/>

--- a/Lab3/OtchetLab3.docx
+++ b/Lab3/OtchetLab3.docx
@@ -2154,6 +2154,7 @@
       </w:pPr>
       <w:r>
         <w:rPr>
+          <w:noProof/>
           <w:sz w:val="28"/>
           <w:szCs w:val="28"/>
         </w:rPr>
@@ -2198,6 +2199,2364 @@
     <w:p>
       <w:r>
         <w:t>Ответ: 4 3-их детали, и 11 4-ых деталей.</w:t>
+      </w:r>
+    </w:p>
+    <w:p/>
+    <w:p>
+      <w:pPr>
+        <w:ind w:firstLine="540"/>
+        <w:jc w:val="both"/>
+      </w:pPr>
+      <w:r>
+        <w:t>3. На предприятии для производства запасных частей для автомобилей используются три вида р</w:t>
+      </w:r>
+      <w:r>
+        <w:t>е</w:t>
+      </w:r>
+      <w:r>
+        <w:t>сурсов. Выпускаются три вида запасных частей. Организация производств на пре</w:t>
+      </w:r>
+      <w:r>
+        <w:t>д</w:t>
+      </w:r>
+      <w:r>
+        <w:t>приятии характериз</w:t>
+      </w:r>
+      <w:r>
+        <w:t>у</w:t>
+      </w:r>
+      <w:r>
+        <w:t>ется табл. 5.</w:t>
+      </w:r>
+    </w:p>
+    <w:p>
+      <w:pPr>
+        <w:ind w:firstLine="540"/>
+        <w:jc w:val="right"/>
+      </w:pPr>
+    </w:p>
+    <w:p>
+      <w:pPr>
+        <w:ind w:firstLine="540"/>
+        <w:jc w:val="right"/>
+      </w:pPr>
+    </w:p>
+    <w:p>
+      <w:pPr>
+        <w:ind w:firstLine="540"/>
+        <w:jc w:val="right"/>
+      </w:pPr>
+    </w:p>
+    <w:p>
+      <w:pPr>
+        <w:ind w:firstLine="540"/>
+        <w:jc w:val="right"/>
+      </w:pPr>
+      <w:r>
+        <w:t>Таблица 5</w:t>
+      </w:r>
+    </w:p>
+    <w:tbl>
+      <w:tblPr>
+        <w:tblW w:w="0" w:type="auto"/>
+        <w:tblBorders>
+          <w:top w:val="single" w:sz="4" w:space="0" w:color="auto"/>
+          <w:left w:val="single" w:sz="4" w:space="0" w:color="auto"/>
+          <w:bottom w:val="single" w:sz="4" w:space="0" w:color="auto"/>
+          <w:right w:val="single" w:sz="4" w:space="0" w:color="auto"/>
+          <w:insideH w:val="single" w:sz="4" w:space="0" w:color="auto"/>
+          <w:insideV w:val="single" w:sz="4" w:space="0" w:color="auto"/>
+        </w:tblBorders>
+        <w:tblLook w:val="01E0" w:firstRow="1" w:lastRow="1" w:firstColumn="1" w:lastColumn="1" w:noHBand="0" w:noVBand="0"/>
+      </w:tblPr>
+      <w:tblGrid>
+        <w:gridCol w:w="2268"/>
+        <w:gridCol w:w="817"/>
+        <w:gridCol w:w="851"/>
+        <w:gridCol w:w="1417"/>
+        <w:gridCol w:w="1352"/>
+      </w:tblGrid>
+      <w:tr>
+        <w:tc>
+          <w:tcPr>
+            <w:tcW w:w="2268" w:type="dxa"/>
+            <w:vMerge w:val="restart"/>
+          </w:tcPr>
+          <w:p>
+            <w:pPr>
+              <w:jc w:val="center"/>
+            </w:pPr>
+            <w:r>
+              <w:t>Ресурсы</w:t>
+            </w:r>
+          </w:p>
+        </w:tc>
+        <w:tc>
+          <w:tcPr>
+            <w:tcW w:w="3085" w:type="dxa"/>
+            <w:gridSpan w:val="3"/>
+          </w:tcPr>
+          <w:p>
+            <w:pPr>
+              <w:jc w:val="center"/>
+            </w:pPr>
+            <w:r>
+              <w:t>Расход материалов на пр</w:t>
+            </w:r>
+            <w:r>
+              <w:t>о</w:t>
+            </w:r>
+            <w:r>
+              <w:t>изводство одной запасной части, кг</w:t>
+            </w:r>
+          </w:p>
+        </w:tc>
+        <w:tc>
+          <w:tcPr>
+            <w:tcW w:w="1352" w:type="dxa"/>
+            <w:vMerge w:val="restart"/>
+          </w:tcPr>
+          <w:p>
+            <w:pPr>
+              <w:jc w:val="center"/>
+            </w:pPr>
+            <w:r>
+              <w:t>Запас р</w:t>
+            </w:r>
+            <w:r>
+              <w:t>е</w:t>
+            </w:r>
+            <w:r>
+              <w:t>сурсов, кг</w:t>
+            </w:r>
+          </w:p>
+        </w:tc>
+      </w:tr>
+      <w:tr>
+        <w:tc>
+          <w:tcPr>
+            <w:tcW w:w="2268" w:type="dxa"/>
+            <w:vMerge/>
+          </w:tcPr>
+          <w:p/>
+        </w:tc>
+        <w:tc>
+          <w:tcPr>
+            <w:tcW w:w="817" w:type="dxa"/>
+          </w:tcPr>
+          <w:p>
+            <w:pPr>
+              <w:jc w:val="center"/>
+            </w:pPr>
+            <w:r>
+              <w:t>1</w:t>
+            </w:r>
+          </w:p>
+        </w:tc>
+        <w:tc>
+          <w:tcPr>
+            <w:tcW w:w="851" w:type="dxa"/>
+          </w:tcPr>
+          <w:p>
+            <w:pPr>
+              <w:jc w:val="center"/>
+            </w:pPr>
+            <w:r>
+              <w:t>2</w:t>
+            </w:r>
+          </w:p>
+        </w:tc>
+        <w:tc>
+          <w:tcPr>
+            <w:tcW w:w="1417" w:type="dxa"/>
+          </w:tcPr>
+          <w:p>
+            <w:pPr>
+              <w:jc w:val="center"/>
+            </w:pPr>
+            <w:r>
+              <w:t>3</w:t>
+            </w:r>
+          </w:p>
+        </w:tc>
+        <w:tc>
+          <w:tcPr>
+            <w:tcW w:w="1352" w:type="dxa"/>
+            <w:vMerge/>
+          </w:tcPr>
+          <w:p/>
+        </w:tc>
+      </w:tr>
+      <w:tr>
+        <w:tc>
+          <w:tcPr>
+            <w:tcW w:w="2268" w:type="dxa"/>
+          </w:tcPr>
+          <w:p>
+            <w:pPr>
+              <w:jc w:val="center"/>
+            </w:pPr>
+            <w:r>
+              <w:rPr>
+                <w:lang w:val="en-US"/>
+              </w:rPr>
+              <w:t>I</w:t>
+            </w:r>
+          </w:p>
+        </w:tc>
+        <w:tc>
+          <w:tcPr>
+            <w:tcW w:w="817" w:type="dxa"/>
+          </w:tcPr>
+          <w:p>
+            <w:pPr>
+              <w:jc w:val="center"/>
+            </w:pPr>
+            <w:r>
+              <w:t>5</w:t>
+            </w:r>
+          </w:p>
+        </w:tc>
+        <w:tc>
+          <w:tcPr>
+            <w:tcW w:w="851" w:type="dxa"/>
+          </w:tcPr>
+          <w:p>
+            <w:pPr>
+              <w:jc w:val="center"/>
+            </w:pPr>
+            <w:r>
+              <w:t>5</w:t>
+            </w:r>
+          </w:p>
+        </w:tc>
+        <w:tc>
+          <w:tcPr>
+            <w:tcW w:w="1417" w:type="dxa"/>
+          </w:tcPr>
+          <w:p>
+            <w:pPr>
+              <w:jc w:val="center"/>
+            </w:pPr>
+            <w:r>
+              <w:t>2</w:t>
+            </w:r>
+          </w:p>
+        </w:tc>
+        <w:tc>
+          <w:tcPr>
+            <w:tcW w:w="1352" w:type="dxa"/>
+          </w:tcPr>
+          <w:p>
+            <w:pPr>
+              <w:jc w:val="center"/>
+            </w:pPr>
+            <w:r>
+              <w:t>1200</w:t>
+            </w:r>
+          </w:p>
+        </w:tc>
+      </w:tr>
+      <w:tr>
+        <w:tc>
+          <w:tcPr>
+            <w:tcW w:w="2268" w:type="dxa"/>
+          </w:tcPr>
+          <w:p>
+            <w:pPr>
+              <w:jc w:val="center"/>
+            </w:pPr>
+            <w:r>
+              <w:rPr>
+                <w:lang w:val="en-US"/>
+              </w:rPr>
+              <w:t>II</w:t>
+            </w:r>
+          </w:p>
+        </w:tc>
+        <w:tc>
+          <w:tcPr>
+            <w:tcW w:w="817" w:type="dxa"/>
+          </w:tcPr>
+          <w:p>
+            <w:pPr>
+              <w:jc w:val="center"/>
+            </w:pPr>
+            <w:r>
+              <w:t>4</w:t>
+            </w:r>
+          </w:p>
+        </w:tc>
+        <w:tc>
+          <w:tcPr>
+            <w:tcW w:w="851" w:type="dxa"/>
+          </w:tcPr>
+          <w:p>
+            <w:pPr>
+              <w:jc w:val="center"/>
+            </w:pPr>
+            <w:r>
+              <w:t>-</w:t>
+            </w:r>
+          </w:p>
+        </w:tc>
+        <w:tc>
+          <w:tcPr>
+            <w:tcW w:w="1417" w:type="dxa"/>
+          </w:tcPr>
+          <w:p>
+            <w:pPr>
+              <w:jc w:val="center"/>
+            </w:pPr>
+            <w:r>
+              <w:t>3</w:t>
+            </w:r>
+          </w:p>
+        </w:tc>
+        <w:tc>
+          <w:tcPr>
+            <w:tcW w:w="1352" w:type="dxa"/>
+          </w:tcPr>
+          <w:p>
+            <w:pPr>
+              <w:jc w:val="center"/>
+            </w:pPr>
+            <w:r>
+              <w:t>300</w:t>
+            </w:r>
+          </w:p>
+        </w:tc>
+      </w:tr>
+      <w:tr>
+        <w:tc>
+          <w:tcPr>
+            <w:tcW w:w="2268" w:type="dxa"/>
+          </w:tcPr>
+          <w:p>
+            <w:pPr>
+              <w:jc w:val="center"/>
+              <w:rPr>
+                <w:lang w:val="en-US"/>
+              </w:rPr>
+            </w:pPr>
+            <w:r>
+              <w:rPr>
+                <w:lang w:val="en-US"/>
+              </w:rPr>
+              <w:t>III</w:t>
+            </w:r>
+          </w:p>
+        </w:tc>
+        <w:tc>
+          <w:tcPr>
+            <w:tcW w:w="817" w:type="dxa"/>
+          </w:tcPr>
+          <w:p>
+            <w:pPr>
+              <w:jc w:val="center"/>
+            </w:pPr>
+            <w:r>
+              <w:t>-</w:t>
+            </w:r>
+          </w:p>
+        </w:tc>
+        <w:tc>
+          <w:tcPr>
+            <w:tcW w:w="851" w:type="dxa"/>
+          </w:tcPr>
+          <w:p>
+            <w:pPr>
+              <w:jc w:val="center"/>
+            </w:pPr>
+            <w:r>
+              <w:t>2</w:t>
+            </w:r>
+          </w:p>
+        </w:tc>
+        <w:tc>
+          <w:tcPr>
+            <w:tcW w:w="1417" w:type="dxa"/>
+          </w:tcPr>
+          <w:p>
+            <w:pPr>
+              <w:jc w:val="center"/>
+            </w:pPr>
+            <w:r>
+              <w:t>4</w:t>
+            </w:r>
+          </w:p>
+        </w:tc>
+        <w:tc>
+          <w:tcPr>
+            <w:tcW w:w="1352" w:type="dxa"/>
+          </w:tcPr>
+          <w:p>
+            <w:pPr>
+              <w:jc w:val="center"/>
+            </w:pPr>
+            <w:r>
+              <w:t>800</w:t>
+            </w:r>
+          </w:p>
+        </w:tc>
+      </w:tr>
+      <w:tr>
+        <w:tc>
+          <w:tcPr>
+            <w:tcW w:w="2268" w:type="dxa"/>
+          </w:tcPr>
+          <w:p>
+            <w:r>
+              <w:t>Прибыль от реал</w:t>
+            </w:r>
+            <w:r>
+              <w:t>и</w:t>
+            </w:r>
+            <w:r>
+              <w:t>зации одной запа</w:t>
+            </w:r>
+            <w:r>
+              <w:t>н</w:t>
+            </w:r>
+            <w:r>
+              <w:t>ной части (д.е.)</w:t>
+            </w:r>
+          </w:p>
+        </w:tc>
+        <w:tc>
+          <w:tcPr>
+            <w:tcW w:w="817" w:type="dxa"/>
+          </w:tcPr>
+          <w:p>
+            <w:pPr>
+              <w:jc w:val="center"/>
+            </w:pPr>
+            <w:r>
+              <w:t>5</w:t>
+            </w:r>
+          </w:p>
+        </w:tc>
+        <w:tc>
+          <w:tcPr>
+            <w:tcW w:w="851" w:type="dxa"/>
+          </w:tcPr>
+          <w:p>
+            <w:pPr>
+              <w:jc w:val="center"/>
+            </w:pPr>
+            <w:r>
+              <w:t>8</w:t>
+            </w:r>
+          </w:p>
+        </w:tc>
+        <w:tc>
+          <w:tcPr>
+            <w:tcW w:w="1417" w:type="dxa"/>
+          </w:tcPr>
+          <w:p>
+            <w:pPr>
+              <w:jc w:val="center"/>
+            </w:pPr>
+            <w:r>
+              <w:t>6</w:t>
+            </w:r>
+          </w:p>
+        </w:tc>
+        <w:tc>
+          <w:tcPr>
+            <w:tcW w:w="1352" w:type="dxa"/>
+          </w:tcPr>
+          <w:p>
+            <w:pPr>
+              <w:jc w:val="center"/>
+            </w:pPr>
+          </w:p>
+        </w:tc>
+      </w:tr>
+    </w:tbl>
+    <w:p>
+      <w:pPr>
+        <w:jc w:val="both"/>
+      </w:pPr>
+    </w:p>
+    <w:p>
+      <w:pPr>
+        <w:jc w:val="both"/>
+      </w:pPr>
+      <w:r>
+        <w:t>Составить план производства запасных частей, обеспечива</w:t>
+      </w:r>
+      <w:r>
+        <w:t>ю</w:t>
+      </w:r>
+      <w:r>
+        <w:t>щий максимальную прибыль.</w:t>
+      </w:r>
+    </w:p>
+    <w:p/>
+    <w:p/>
+    <w:p/>
+    <w:p/>
+    <w:p>
+      <w:r>
+        <w:lastRenderedPageBreak/>
+        <w:drawing>
+          <wp:inline distT="0" distB="0" distL="0" distR="0" wp14:anchorId="3DBAEEFD" wp14:editId="476F3FEE">
+            <wp:extent cx="4848902" cy="3372321"/>
+            <wp:effectExtent l="0" t="0" r="8890" b="0"/>
+            <wp:docPr id="3" name="Рисунок 3"/>
+            <wp:cNvGraphicFramePr>
+              <a:graphicFrameLocks xmlns:a="http://schemas.openxmlformats.org/drawingml/2006/main" noChangeAspect="1"/>
+            </wp:cNvGraphicFramePr>
+            <a:graphic xmlns:a="http://schemas.openxmlformats.org/drawingml/2006/main">
+              <a:graphicData uri="http://schemas.openxmlformats.org/drawingml/2006/picture">
+                <pic:pic xmlns:pic="http://schemas.openxmlformats.org/drawingml/2006/picture">
+                  <pic:nvPicPr>
+                    <pic:cNvPr id="1" name=""/>
+                    <pic:cNvPicPr/>
+                  </pic:nvPicPr>
+                  <pic:blipFill>
+                    <a:blip r:embed="rId6"/>
+                    <a:stretch>
+                      <a:fillRect/>
+                    </a:stretch>
+                  </pic:blipFill>
+                  <pic:spPr>
+                    <a:xfrm>
+                      <a:off x="0" y="0"/>
+                      <a:ext cx="4848902" cy="3372321"/>
+                    </a:xfrm>
+                    <a:prstGeom prst="rect">
+                      <a:avLst/>
+                    </a:prstGeom>
+                  </pic:spPr>
+                </pic:pic>
+              </a:graphicData>
+            </a:graphic>
+          </wp:inline>
+        </w:drawing>
+      </w:r>
+    </w:p>
+    <w:p>
+      <w:r>
+        <w:t>Ответ</w:t>
+      </w:r>
+      <w:r>
+        <w:t>:</w:t>
+      </w:r>
+      <w:r>
+        <w:t xml:space="preserve"> 200 вторых зап частей, и 100 третьих зап частей</w:t>
+      </w:r>
+    </w:p>
+    <w:p/>
+    <w:p>
+      <w:r>
+        <w:t>Задача 4</w:t>
+      </w:r>
+    </w:p>
+    <w:p>
+      <w:pPr>
+        <w:ind w:firstLine="567"/>
+        <w:jc w:val="both"/>
+      </w:pPr>
+      <w:r>
+        <w:t xml:space="preserve">4. </w:t>
+      </w:r>
+      <w:r>
+        <w:t xml:space="preserve">Предприятие изготавливает  два вида продукции – П1 и П2, которая поступает в оптовую продажу. Для производства продукции используют два вида сырья – А и В. Максимально возможные запасы сырья в сутки составляют </w:t>
+      </w:r>
+      <w:r>
+        <w:rPr>
+          <w:b/>
+          <w:lang w:val="en-US"/>
+        </w:rPr>
+        <w:t>C</w:t>
+      </w:r>
+      <w:r>
+        <w:t xml:space="preserve"> и </w:t>
+      </w:r>
+      <w:r>
+        <w:rPr>
+          <w:b/>
+          <w:lang w:val="en-US"/>
+        </w:rPr>
+        <w:t>D</w:t>
+      </w:r>
+      <w:r>
+        <w:t xml:space="preserve"> единиц с</w:t>
+      </w:r>
+      <w:r>
+        <w:t>о</w:t>
+      </w:r>
+      <w:r>
+        <w:t>ответственно. Расход сырья на единицу продукции вида П1 и П2 дан в таблице.</w:t>
+      </w:r>
+    </w:p>
+    <w:tbl>
+      <w:tblPr>
+        <w:tblW w:w="0" w:type="auto"/>
+        <w:tblInd w:w="108" w:type="dxa"/>
+        <w:tblBorders>
+          <w:top w:val="single" w:sz="4" w:space="0" w:color="auto"/>
+          <w:left w:val="single" w:sz="4" w:space="0" w:color="auto"/>
+          <w:bottom w:val="single" w:sz="4" w:space="0" w:color="auto"/>
+          <w:right w:val="single" w:sz="4" w:space="0" w:color="auto"/>
+          <w:insideH w:val="single" w:sz="4" w:space="0" w:color="auto"/>
+          <w:insideV w:val="single" w:sz="4" w:space="0" w:color="auto"/>
+        </w:tblBorders>
+        <w:tblLayout w:type="fixed"/>
+        <w:tblLook w:val="04A0" w:firstRow="1" w:lastRow="0" w:firstColumn="1" w:lastColumn="0" w:noHBand="0" w:noVBand="1"/>
+      </w:tblPr>
+      <w:tblGrid>
+        <w:gridCol w:w="1134"/>
+        <w:gridCol w:w="1985"/>
+        <w:gridCol w:w="2268"/>
+      </w:tblGrid>
+      <w:tr>
+        <w:tblPrEx>
+          <w:tblCellMar>
+            <w:top w:w="0" w:type="dxa"/>
+            <w:bottom w:w="0" w:type="dxa"/>
+          </w:tblCellMar>
+        </w:tblPrEx>
+        <w:trPr>
+          <w:cantSplit/>
+        </w:trPr>
+        <w:tc>
+          <w:tcPr>
+            <w:tcW w:w="1134" w:type="dxa"/>
+            <w:vMerge w:val="restart"/>
+            <w:vAlign w:val="center"/>
+          </w:tcPr>
+          <w:p>
+            <w:pPr>
+              <w:jc w:val="both"/>
+            </w:pPr>
+            <w:r>
+              <w:t>С</w:t>
+            </w:r>
+            <w:r>
+              <w:t>ы</w:t>
+            </w:r>
+            <w:r>
+              <w:t>рье</w:t>
+            </w:r>
+          </w:p>
+        </w:tc>
+        <w:tc>
+          <w:tcPr>
+            <w:tcW w:w="4253" w:type="dxa"/>
+            <w:gridSpan w:val="2"/>
+            <w:vAlign w:val="center"/>
+          </w:tcPr>
+          <w:p>
+            <w:pPr>
+              <w:jc w:val="both"/>
+            </w:pPr>
+            <w:r>
+              <w:t>Расход сырья на 1 единицу проду</w:t>
+            </w:r>
+            <w:r>
+              <w:t>к</w:t>
+            </w:r>
+            <w:r>
+              <w:t>ции</w:t>
+            </w:r>
+          </w:p>
+        </w:tc>
+      </w:tr>
+      <w:tr>
+        <w:tblPrEx>
+          <w:tblCellMar>
+            <w:top w:w="0" w:type="dxa"/>
+            <w:bottom w:w="0" w:type="dxa"/>
+          </w:tblCellMar>
+        </w:tblPrEx>
+        <w:trPr>
+          <w:cantSplit/>
+        </w:trPr>
+        <w:tc>
+          <w:tcPr>
+            <w:tcW w:w="1134" w:type="dxa"/>
+            <w:vMerge/>
+            <w:vAlign w:val="center"/>
+          </w:tcPr>
+          <w:p>
+            <w:pPr>
+              <w:jc w:val="both"/>
+            </w:pPr>
+          </w:p>
+        </w:tc>
+        <w:tc>
+          <w:tcPr>
+            <w:tcW w:w="1985" w:type="dxa"/>
+            <w:vAlign w:val="center"/>
+          </w:tcPr>
+          <w:p>
+            <w:pPr>
+              <w:jc w:val="center"/>
+            </w:pPr>
+            <w:r>
+              <w:t>П1</w:t>
+            </w:r>
+          </w:p>
+        </w:tc>
+        <w:tc>
+          <w:tcPr>
+            <w:tcW w:w="2268" w:type="dxa"/>
+            <w:vAlign w:val="center"/>
+          </w:tcPr>
+          <w:p>
+            <w:pPr>
+              <w:jc w:val="center"/>
+            </w:pPr>
+            <w:r>
+              <w:t>П2</w:t>
+            </w:r>
+          </w:p>
+        </w:tc>
+      </w:tr>
+      <w:tr>
+        <w:tblPrEx>
+          <w:tblCellMar>
+            <w:top w:w="0" w:type="dxa"/>
+            <w:bottom w:w="0" w:type="dxa"/>
+          </w:tblCellMar>
+        </w:tblPrEx>
+        <w:tc>
+          <w:tcPr>
+            <w:tcW w:w="1134" w:type="dxa"/>
+            <w:vAlign w:val="center"/>
+          </w:tcPr>
+          <w:p>
+            <w:pPr>
+              <w:jc w:val="center"/>
+            </w:pPr>
+            <w:r>
+              <w:t>А</w:t>
+            </w:r>
+          </w:p>
+        </w:tc>
+        <w:tc>
+          <w:tcPr>
+            <w:tcW w:w="1985" w:type="dxa"/>
+            <w:vAlign w:val="center"/>
+          </w:tcPr>
+          <w:p>
+            <w:pPr>
+              <w:jc w:val="center"/>
+            </w:pPr>
+            <w:r>
+              <w:t>R</w:t>
+            </w:r>
+            <w:r>
+              <w:rPr>
+                <w:vertAlign w:val="subscript"/>
+              </w:rPr>
+              <w:t>11</w:t>
+            </w:r>
+          </w:p>
+        </w:tc>
+        <w:tc>
+          <w:tcPr>
+            <w:tcW w:w="2268" w:type="dxa"/>
+            <w:vAlign w:val="center"/>
+          </w:tcPr>
+          <w:p>
+            <w:pPr>
+              <w:jc w:val="center"/>
+            </w:pPr>
+            <w:r>
+              <w:t>R</w:t>
+            </w:r>
+            <w:r>
+              <w:rPr>
+                <w:vertAlign w:val="subscript"/>
+              </w:rPr>
+              <w:t>12</w:t>
+            </w:r>
+          </w:p>
+        </w:tc>
+      </w:tr>
+      <w:tr>
+        <w:tblPrEx>
+          <w:tblCellMar>
+            <w:top w:w="0" w:type="dxa"/>
+            <w:bottom w:w="0" w:type="dxa"/>
+          </w:tblCellMar>
+        </w:tblPrEx>
+        <w:tc>
+          <w:tcPr>
+            <w:tcW w:w="1134" w:type="dxa"/>
+            <w:vAlign w:val="center"/>
+          </w:tcPr>
+          <w:p>
+            <w:pPr>
+              <w:jc w:val="center"/>
+            </w:pPr>
+            <w:r>
+              <w:t>В</w:t>
+            </w:r>
+          </w:p>
+        </w:tc>
+        <w:tc>
+          <w:tcPr>
+            <w:tcW w:w="1985" w:type="dxa"/>
+            <w:vAlign w:val="center"/>
+          </w:tcPr>
+          <w:p>
+            <w:pPr>
+              <w:jc w:val="center"/>
+            </w:pPr>
+            <w:r>
+              <w:t>R</w:t>
+            </w:r>
+            <w:r>
+              <w:rPr>
+                <w:vertAlign w:val="subscript"/>
+              </w:rPr>
+              <w:t>21</w:t>
+            </w:r>
+          </w:p>
+        </w:tc>
+        <w:tc>
+          <w:tcPr>
+            <w:tcW w:w="2268" w:type="dxa"/>
+            <w:vAlign w:val="center"/>
+          </w:tcPr>
+          <w:p>
+            <w:pPr>
+              <w:jc w:val="center"/>
+            </w:pPr>
+            <w:r>
+              <w:t>R</w:t>
+            </w:r>
+            <w:r>
+              <w:rPr>
+                <w:vertAlign w:val="subscript"/>
+              </w:rPr>
+              <w:t>22</w:t>
+            </w:r>
+          </w:p>
+        </w:tc>
+      </w:tr>
+    </w:tbl>
+    <w:p>
+      <w:pPr>
+        <w:jc w:val="both"/>
+      </w:pPr>
+      <w:r>
+        <w:t xml:space="preserve"> Опыт работы показал, что суточный спрос на проду</w:t>
+      </w:r>
+      <w:r>
+        <w:t>к</w:t>
+      </w:r>
+      <w:r>
+        <w:t xml:space="preserve">цию П1 никогда не превышает спроса на продукцию П2 более чем на </w:t>
+      </w:r>
+      <w:r>
+        <w:rPr>
+          <w:b/>
+          <w:lang w:val="en-US"/>
+        </w:rPr>
+        <w:t>M</w:t>
+      </w:r>
+      <w:r>
+        <w:t xml:space="preserve"> единицу. Кроме того, известно, что спрос на продукцию П2 никогда не превышает </w:t>
+      </w:r>
+      <w:r>
+        <w:rPr>
+          <w:b/>
+          <w:lang w:val="en-US"/>
+        </w:rPr>
+        <w:t>N</w:t>
+      </w:r>
+      <w:r>
+        <w:t xml:space="preserve"> единиц в сутки. Оптовые цены ед</w:t>
+      </w:r>
+      <w:r>
+        <w:t>и</w:t>
+      </w:r>
+      <w:r>
+        <w:t xml:space="preserve">ницы продукции равны: </w:t>
+      </w:r>
+      <w:r>
+        <w:rPr>
+          <w:b/>
+          <w:lang w:val="en-US"/>
+        </w:rPr>
+        <w:t>K</w:t>
+      </w:r>
+      <w:r>
+        <w:t xml:space="preserve"> денежных единиц для П1 и </w:t>
+      </w:r>
+      <w:r>
+        <w:rPr>
+          <w:i/>
+          <w:lang w:val="en-US"/>
+        </w:rPr>
+        <w:t>L</w:t>
+      </w:r>
+      <w:r>
+        <w:t xml:space="preserve"> д</w:t>
+      </w:r>
+      <w:r>
+        <w:t>е</w:t>
+      </w:r>
+      <w:r>
+        <w:t>нежных единиц для П2. Какое количество продукции кажд</w:t>
+      </w:r>
+      <w:r>
+        <w:t>о</w:t>
+      </w:r>
+      <w:r>
+        <w:t>го вида должно производить предприятие, чтобы доход от реал</w:t>
+      </w:r>
+      <w:r>
+        <w:t>и</w:t>
+      </w:r>
+      <w:r>
+        <w:t>зации продукции был максимальным? Определить предельно допустимое увеличение запаса дефицитного ресурса, позв</w:t>
+      </w:r>
+      <w:r>
+        <w:t>о</w:t>
+      </w:r>
+      <w:r>
+        <w:t>ляющее улучшить найденное оптимальное решение? На скол</w:t>
+      </w:r>
+      <w:r>
+        <w:t>ь</w:t>
+      </w:r>
+      <w:r>
+        <w:t>ко можно снизить запас недефицитного ресурса при сохран</w:t>
+      </w:r>
+      <w:r>
+        <w:t>е</w:t>
+      </w:r>
+      <w:r>
+        <w:t>нии полученного оптимального решения? Какому из ресурсов следует отдать предпочтение при вложении дополн</w:t>
+      </w:r>
+      <w:r>
+        <w:t>и</w:t>
+      </w:r>
+      <w:r>
+        <w:t>тельных средств?  Каков диапазон изменения цен на проду</w:t>
+      </w:r>
+      <w:r>
+        <w:t>к</w:t>
+      </w:r>
+      <w:r>
+        <w:t xml:space="preserve">цию, при котором не происходит изменения оптимального решения? </w:t>
+      </w:r>
+    </w:p>
+    <w:p>
+      <w:r>
+        <w:t xml:space="preserve"> </w:t>
+      </w:r>
+    </w:p>
+    <w:p>
+      <w:r>
+        <w:lastRenderedPageBreak/>
+        <w:drawing>
+          <wp:inline distT="0" distB="0" distL="0" distR="0" wp14:anchorId="5EEC3DD5" wp14:editId="280D0B84">
+            <wp:extent cx="3467584" cy="3153215"/>
+            <wp:effectExtent l="0" t="0" r="0" b="9525"/>
+            <wp:docPr id="4" name="Рисунок 4"/>
+            <wp:cNvGraphicFramePr>
+              <a:graphicFrameLocks xmlns:a="http://schemas.openxmlformats.org/drawingml/2006/main" noChangeAspect="1"/>
+            </wp:cNvGraphicFramePr>
+            <a:graphic xmlns:a="http://schemas.openxmlformats.org/drawingml/2006/main">
+              <a:graphicData uri="http://schemas.openxmlformats.org/drawingml/2006/picture">
+                <pic:pic xmlns:pic="http://schemas.openxmlformats.org/drawingml/2006/picture">
+                  <pic:nvPicPr>
+                    <pic:cNvPr id="1" name=""/>
+                    <pic:cNvPicPr/>
+                  </pic:nvPicPr>
+                  <pic:blipFill>
+                    <a:blip r:embed="rId7"/>
+                    <a:stretch>
+                      <a:fillRect/>
+                    </a:stretch>
+                  </pic:blipFill>
+                  <pic:spPr>
+                    <a:xfrm>
+                      <a:off x="0" y="0"/>
+                      <a:ext cx="3467584" cy="3153215"/>
+                    </a:xfrm>
+                    <a:prstGeom prst="rect">
+                      <a:avLst/>
+                    </a:prstGeom>
+                  </pic:spPr>
+                </pic:pic>
+              </a:graphicData>
+            </a:graphic>
+          </wp:inline>
+        </w:drawing>
+      </w:r>
+    </w:p>
+    <w:p/>
+    <w:p>
+      <w:r>
+        <w:t>Ответ</w:t>
+      </w:r>
+      <w:r>
+        <w:rPr>
+          <w:lang w:val="en-US"/>
+        </w:rPr>
+        <w:t>:</w:t>
+      </w:r>
+      <w:r>
+        <w:t xml:space="preserve"> П1 = 2.6, П2 = 0.6. </w:t>
+      </w:r>
+    </w:p>
+    <w:p/>
+    <w:p>
+      <w:pPr>
+        <w:ind w:firstLine="567"/>
+      </w:pPr>
+      <w:r>
+        <w:t xml:space="preserve">5. </w:t>
+      </w:r>
+      <w:r>
+        <w:t>Решить с помощью MS Excel следующие задачи.</w:t>
+      </w:r>
+    </w:p>
+    <w:p>
+      <w:pPr>
+        <w:autoSpaceDE w:val="0"/>
+        <w:autoSpaceDN w:val="0"/>
+        <w:adjustRightInd w:val="0"/>
+        <w:ind w:firstLine="567"/>
+        <w:jc w:val="both"/>
+        <w:rPr>
+          <w:color w:val="000000"/>
+        </w:rPr>
+      </w:pPr>
+      <w:r>
+        <w:rPr>
+          <w:color w:val="000000"/>
+        </w:rPr>
+        <w:t>Для приготовления четырех видов продукции (A, B, C, D) используют три вида сырья. Ресурсы сырья, норма его ра</w:t>
+      </w:r>
+      <w:r>
+        <w:rPr>
+          <w:color w:val="000000"/>
+        </w:rPr>
+        <w:t>с</w:t>
+      </w:r>
+      <w:r>
+        <w:rPr>
+          <w:color w:val="000000"/>
+        </w:rPr>
+        <w:t>хода на единицу продукции и цена продукции заданы в соответс</w:t>
+      </w:r>
+      <w:r>
+        <w:rPr>
+          <w:color w:val="000000"/>
+        </w:rPr>
+        <w:t>т</w:t>
+      </w:r>
+      <w:r>
+        <w:rPr>
+          <w:color w:val="000000"/>
+        </w:rPr>
+        <w:t xml:space="preserve">вующей таблице. </w:t>
+      </w:r>
+    </w:p>
+    <w:p>
+      <w:pPr>
+        <w:autoSpaceDE w:val="0"/>
+        <w:autoSpaceDN w:val="0"/>
+        <w:adjustRightInd w:val="0"/>
+        <w:ind w:firstLine="567"/>
+        <w:jc w:val="both"/>
+        <w:rPr>
+          <w:color w:val="000000"/>
+        </w:rPr>
+      </w:pPr>
+      <w:r>
+        <w:rPr>
+          <w:color w:val="000000"/>
+        </w:rPr>
+        <w:t>Определить план выпуска продукции из условия макс</w:t>
+      </w:r>
+      <w:r>
+        <w:rPr>
+          <w:color w:val="000000"/>
+        </w:rPr>
+        <w:t>и</w:t>
+      </w:r>
+      <w:r>
+        <w:rPr>
+          <w:color w:val="000000"/>
+        </w:rPr>
+        <w:t xml:space="preserve">мизации его стоимости. </w:t>
+      </w:r>
+    </w:p>
+    <w:p>
+      <w:pPr>
+        <w:ind w:firstLine="567"/>
+      </w:pPr>
+      <w:r>
+        <w:t xml:space="preserve">Вариант </w:t>
+      </w:r>
+      <w:r>
+        <w:t>7</w:t>
+      </w:r>
+    </w:p>
+    <w:tbl>
+      <w:tblPr>
+        <w:tblW w:w="0" w:type="auto"/>
+        <w:tblBorders>
+          <w:top w:val="single" w:sz="4" w:space="0" w:color="auto"/>
+          <w:left w:val="single" w:sz="4" w:space="0" w:color="auto"/>
+          <w:bottom w:val="single" w:sz="4" w:space="0" w:color="auto"/>
+          <w:right w:val="single" w:sz="4" w:space="0" w:color="auto"/>
+          <w:insideH w:val="single" w:sz="4" w:space="0" w:color="auto"/>
+          <w:insideV w:val="single" w:sz="4" w:space="0" w:color="auto"/>
+        </w:tblBorders>
+        <w:tblLook w:val="04A0" w:firstRow="1" w:lastRow="0" w:firstColumn="1" w:lastColumn="0" w:noHBand="0" w:noVBand="1"/>
+      </w:tblPr>
+      <w:tblGrid>
+        <w:gridCol w:w="1127"/>
+        <w:gridCol w:w="1127"/>
+        <w:gridCol w:w="1127"/>
+        <w:gridCol w:w="1127"/>
+        <w:gridCol w:w="1128"/>
+        <w:gridCol w:w="1128"/>
+      </w:tblGrid>
+      <w:tr>
+        <w:tc>
+          <w:tcPr>
+            <w:tcW w:w="1127" w:type="dxa"/>
+            <w:vMerge w:val="restart"/>
+          </w:tcPr>
+          <w:p>
+            <w:pPr>
+              <w:jc w:val="center"/>
+            </w:pPr>
+            <w:r>
+              <w:t>Сырье</w:t>
+            </w:r>
+          </w:p>
+        </w:tc>
+        <w:tc>
+          <w:tcPr>
+            <w:tcW w:w="4509" w:type="dxa"/>
+            <w:gridSpan w:val="4"/>
+          </w:tcPr>
+          <w:p>
+            <w:pPr>
+              <w:ind w:firstLine="567"/>
+              <w:jc w:val="center"/>
+            </w:pPr>
+            <w:r>
+              <w:t>Норма расходов</w:t>
+            </w:r>
+          </w:p>
+        </w:tc>
+        <w:tc>
+          <w:tcPr>
+            <w:tcW w:w="1128" w:type="dxa"/>
+            <w:vMerge w:val="restart"/>
+          </w:tcPr>
+          <w:p>
+            <w:pPr>
+              <w:ind w:firstLine="34"/>
+              <w:jc w:val="center"/>
+            </w:pPr>
+            <w:r>
+              <w:t>Ресурсы</w:t>
+            </w:r>
+          </w:p>
+          <w:p>
+            <w:pPr>
+              <w:jc w:val="center"/>
+            </w:pPr>
+          </w:p>
+        </w:tc>
+      </w:tr>
+      <w:tr>
+        <w:tc>
+          <w:tcPr>
+            <w:tcW w:w="1127" w:type="dxa"/>
+            <w:vMerge/>
+          </w:tcPr>
+          <w:p>
+            <w:pPr>
+              <w:jc w:val="center"/>
+            </w:pPr>
+          </w:p>
+        </w:tc>
+        <w:tc>
+          <w:tcPr>
+            <w:tcW w:w="1127" w:type="dxa"/>
+          </w:tcPr>
+          <w:p>
+            <w:pPr>
+              <w:jc w:val="center"/>
+            </w:pPr>
+            <w:r>
+              <w:t>А</w:t>
+            </w:r>
+          </w:p>
+        </w:tc>
+        <w:tc>
+          <w:tcPr>
+            <w:tcW w:w="1127" w:type="dxa"/>
+          </w:tcPr>
+          <w:p>
+            <w:pPr>
+              <w:jc w:val="center"/>
+            </w:pPr>
+            <w:r>
+              <w:t>B</w:t>
+            </w:r>
+          </w:p>
+        </w:tc>
+        <w:tc>
+          <w:tcPr>
+            <w:tcW w:w="1127" w:type="dxa"/>
+          </w:tcPr>
+          <w:p>
+            <w:pPr>
+              <w:jc w:val="center"/>
+            </w:pPr>
+            <w:r>
+              <w:t>C</w:t>
+            </w:r>
+          </w:p>
+        </w:tc>
+        <w:tc>
+          <w:tcPr>
+            <w:tcW w:w="1128" w:type="dxa"/>
+          </w:tcPr>
+          <w:p>
+            <w:pPr>
+              <w:jc w:val="center"/>
+            </w:pPr>
+            <w:r>
+              <w:t>D</w:t>
+            </w:r>
+          </w:p>
+        </w:tc>
+        <w:tc>
+          <w:tcPr>
+            <w:tcW w:w="1128" w:type="dxa"/>
+            <w:vMerge/>
+          </w:tcPr>
+          <w:p>
+            <w:pPr>
+              <w:jc w:val="center"/>
+            </w:pPr>
+          </w:p>
+        </w:tc>
+      </w:tr>
+      <w:tr>
+        <w:tc>
+          <w:tcPr>
+            <w:tcW w:w="1127" w:type="dxa"/>
+          </w:tcPr>
+          <w:p>
+            <w:pPr>
+              <w:jc w:val="center"/>
+            </w:pPr>
+            <w:r>
+              <w:t>I</w:t>
+            </w:r>
+          </w:p>
+        </w:tc>
+        <w:tc>
+          <w:tcPr>
+            <w:tcW w:w="1127" w:type="dxa"/>
+          </w:tcPr>
+          <w:p>
+            <w:pPr>
+              <w:jc w:val="center"/>
+            </w:pPr>
+            <w:r>
+              <w:t>7</w:t>
+            </w:r>
+          </w:p>
+        </w:tc>
+        <w:tc>
+          <w:tcPr>
+            <w:tcW w:w="1127" w:type="dxa"/>
+          </w:tcPr>
+          <w:p>
+            <w:pPr>
+              <w:jc w:val="center"/>
+            </w:pPr>
+            <w:r>
+              <w:t>6</w:t>
+            </w:r>
+          </w:p>
+        </w:tc>
+        <w:tc>
+          <w:tcPr>
+            <w:tcW w:w="1127" w:type="dxa"/>
+          </w:tcPr>
+          <w:p>
+            <w:pPr>
+              <w:jc w:val="center"/>
+            </w:pPr>
+            <w:r>
+              <w:t>7</w:t>
+            </w:r>
+          </w:p>
+        </w:tc>
+        <w:tc>
+          <w:tcPr>
+            <w:tcW w:w="1128" w:type="dxa"/>
+          </w:tcPr>
+          <w:p>
+            <w:pPr>
+              <w:jc w:val="center"/>
+            </w:pPr>
+            <w:r>
+              <w:t>4</w:t>
+            </w:r>
+          </w:p>
+        </w:tc>
+        <w:tc>
+          <w:tcPr>
+            <w:tcW w:w="1128" w:type="dxa"/>
+          </w:tcPr>
+          <w:p>
+            <w:pPr>
+              <w:jc w:val="center"/>
+            </w:pPr>
+            <w:r>
+              <w:t>1800</w:t>
+            </w:r>
+          </w:p>
+        </w:tc>
+      </w:tr>
+      <w:tr>
+        <w:tc>
+          <w:tcPr>
+            <w:tcW w:w="1127" w:type="dxa"/>
+          </w:tcPr>
+          <w:p>
+            <w:pPr>
+              <w:jc w:val="center"/>
+            </w:pPr>
+            <w:r>
+              <w:t>II</w:t>
+            </w:r>
+          </w:p>
+        </w:tc>
+        <w:tc>
+          <w:tcPr>
+            <w:tcW w:w="1127" w:type="dxa"/>
+          </w:tcPr>
+          <w:p>
+            <w:pPr>
+              <w:jc w:val="center"/>
+            </w:pPr>
+            <w:r>
+              <w:t>2</w:t>
+            </w:r>
+          </w:p>
+        </w:tc>
+        <w:tc>
+          <w:tcPr>
+            <w:tcW w:w="1127" w:type="dxa"/>
+          </w:tcPr>
+          <w:p>
+            <w:pPr>
+              <w:jc w:val="center"/>
+            </w:pPr>
+            <w:r>
+              <w:t>5</w:t>
+            </w:r>
+          </w:p>
+        </w:tc>
+        <w:tc>
+          <w:tcPr>
+            <w:tcW w:w="1127" w:type="dxa"/>
+          </w:tcPr>
+          <w:p>
+            <w:pPr>
+              <w:jc w:val="center"/>
+            </w:pPr>
+            <w:r>
+              <w:t>3</w:t>
+            </w:r>
+          </w:p>
+        </w:tc>
+        <w:tc>
+          <w:tcPr>
+            <w:tcW w:w="1128" w:type="dxa"/>
+          </w:tcPr>
+          <w:p>
+            <w:pPr>
+              <w:jc w:val="center"/>
+            </w:pPr>
+            <w:r>
+              <w:t>3</w:t>
+            </w:r>
+          </w:p>
+        </w:tc>
+        <w:tc>
+          <w:tcPr>
+            <w:tcW w:w="1128" w:type="dxa"/>
+          </w:tcPr>
+          <w:p>
+            <w:pPr>
+              <w:jc w:val="center"/>
+            </w:pPr>
+            <w:r>
+              <w:t>2300</w:t>
+            </w:r>
+          </w:p>
+        </w:tc>
+      </w:tr>
+      <w:tr>
+        <w:tc>
+          <w:tcPr>
+            <w:tcW w:w="1127" w:type="dxa"/>
+          </w:tcPr>
+          <w:p>
+            <w:pPr>
+              <w:jc w:val="center"/>
+            </w:pPr>
+            <w:r>
+              <w:t>III</w:t>
+            </w:r>
+          </w:p>
+        </w:tc>
+        <w:tc>
+          <w:tcPr>
+            <w:tcW w:w="1127" w:type="dxa"/>
+          </w:tcPr>
+          <w:p>
+            <w:pPr>
+              <w:jc w:val="center"/>
+            </w:pPr>
+            <w:r>
+              <w:t>4</w:t>
+            </w:r>
+          </w:p>
+        </w:tc>
+        <w:tc>
+          <w:tcPr>
+            <w:tcW w:w="1127" w:type="dxa"/>
+          </w:tcPr>
+          <w:p>
+            <w:pPr>
+              <w:jc w:val="center"/>
+            </w:pPr>
+            <w:r>
+              <w:t>5</w:t>
+            </w:r>
+          </w:p>
+        </w:tc>
+        <w:tc>
+          <w:tcPr>
+            <w:tcW w:w="1127" w:type="dxa"/>
+          </w:tcPr>
+          <w:p>
+            <w:pPr>
+              <w:jc w:val="center"/>
+            </w:pPr>
+            <w:r>
+              <w:t>4</w:t>
+            </w:r>
+          </w:p>
+        </w:tc>
+        <w:tc>
+          <w:tcPr>
+            <w:tcW w:w="1128" w:type="dxa"/>
+          </w:tcPr>
+          <w:p>
+            <w:pPr>
+              <w:jc w:val="center"/>
+            </w:pPr>
+            <w:r>
+              <w:t>2</w:t>
+            </w:r>
+          </w:p>
+        </w:tc>
+        <w:tc>
+          <w:tcPr>
+            <w:tcW w:w="1128" w:type="dxa"/>
+          </w:tcPr>
+          <w:p>
+            <w:pPr>
+              <w:jc w:val="center"/>
+            </w:pPr>
+            <w:r>
+              <w:t>2600</w:t>
+            </w:r>
+          </w:p>
+        </w:tc>
+      </w:tr>
+      <w:tr>
+        <w:tc>
+          <w:tcPr>
+            <w:tcW w:w="1127" w:type="dxa"/>
+          </w:tcPr>
+          <w:p>
+            <w:pPr>
+              <w:jc w:val="center"/>
+            </w:pPr>
+            <w:r>
+              <w:t>Цена</w:t>
+            </w:r>
+          </w:p>
+        </w:tc>
+        <w:tc>
+          <w:tcPr>
+            <w:tcW w:w="1127" w:type="dxa"/>
+          </w:tcPr>
+          <w:p>
+            <w:pPr>
+              <w:jc w:val="center"/>
+            </w:pPr>
+            <w:r>
+              <w:t>8</w:t>
+            </w:r>
+          </w:p>
+        </w:tc>
+        <w:tc>
+          <w:tcPr>
+            <w:tcW w:w="1127" w:type="dxa"/>
+          </w:tcPr>
+          <w:p>
+            <w:pPr>
+              <w:jc w:val="center"/>
+            </w:pPr>
+            <w:r>
+              <w:t>6</w:t>
+            </w:r>
+          </w:p>
+        </w:tc>
+        <w:tc>
+          <w:tcPr>
+            <w:tcW w:w="1127" w:type="dxa"/>
+          </w:tcPr>
+          <w:p>
+            <w:pPr>
+              <w:jc w:val="center"/>
+            </w:pPr>
+            <w:r>
+              <w:t>12</w:t>
+            </w:r>
+          </w:p>
+        </w:tc>
+        <w:tc>
+          <w:tcPr>
+            <w:tcW w:w="1128" w:type="dxa"/>
+          </w:tcPr>
+          <w:p>
+            <w:pPr>
+              <w:jc w:val="center"/>
+            </w:pPr>
+            <w:r>
+              <w:t>10</w:t>
+            </w:r>
+          </w:p>
+        </w:tc>
+        <w:tc>
+          <w:tcPr>
+            <w:tcW w:w="1128" w:type="dxa"/>
+          </w:tcPr>
+          <w:p>
+            <w:pPr>
+              <w:jc w:val="center"/>
+            </w:pPr>
+          </w:p>
+        </w:tc>
+      </w:tr>
+    </w:tbl>
+    <w:p>
+      <w:pPr>
+        <w:autoSpaceDE w:val="0"/>
+        <w:autoSpaceDN w:val="0"/>
+        <w:adjustRightInd w:val="0"/>
+        <w:ind w:firstLine="567"/>
+        <w:jc w:val="both"/>
+        <w:rPr>
+          <w:color w:val="000000"/>
+        </w:rPr>
+      </w:pPr>
+      <w:r>
+        <w:rPr>
+          <w:color w:val="000000"/>
+        </w:rPr>
+        <w:lastRenderedPageBreak/>
+        <w:drawing>
+          <wp:inline distT="0" distB="0" distL="0" distR="0" wp14:anchorId="76DA7CCC" wp14:editId="36F29A31">
+            <wp:extent cx="4829849" cy="4572638"/>
+            <wp:effectExtent l="0" t="0" r="8890" b="0"/>
+            <wp:docPr id="5" name="Рисунок 5"/>
+            <wp:cNvGraphicFramePr>
+              <a:graphicFrameLocks xmlns:a="http://schemas.openxmlformats.org/drawingml/2006/main" noChangeAspect="1"/>
+            </wp:cNvGraphicFramePr>
+            <a:graphic xmlns:a="http://schemas.openxmlformats.org/drawingml/2006/main">
+              <a:graphicData uri="http://schemas.openxmlformats.org/drawingml/2006/picture">
+                <pic:pic xmlns:pic="http://schemas.openxmlformats.org/drawingml/2006/picture">
+                  <pic:nvPicPr>
+                    <pic:cNvPr id="1" name=""/>
+                    <pic:cNvPicPr/>
+                  </pic:nvPicPr>
+                  <pic:blipFill>
+                    <a:blip r:embed="rId8"/>
+                    <a:stretch>
+                      <a:fillRect/>
+                    </a:stretch>
+                  </pic:blipFill>
+                  <pic:spPr>
+                    <a:xfrm>
+                      <a:off x="0" y="0"/>
+                      <a:ext cx="4829849" cy="4572638"/>
+                    </a:xfrm>
+                    <a:prstGeom prst="rect">
+                      <a:avLst/>
+                    </a:prstGeom>
+                  </pic:spPr>
+                </pic:pic>
+              </a:graphicData>
+            </a:graphic>
+          </wp:inline>
+        </w:drawing>
+      </w:r>
+    </w:p>
+    <w:p>
+      <w:pPr>
+        <w:autoSpaceDE w:val="0"/>
+        <w:autoSpaceDN w:val="0"/>
+        <w:adjustRightInd w:val="0"/>
+        <w:ind w:firstLine="567"/>
+        <w:jc w:val="both"/>
+        <w:rPr>
+          <w:color w:val="000000"/>
+        </w:rPr>
+      </w:pPr>
+    </w:p>
+    <w:p>
+      <w:pPr>
+        <w:ind w:firstLine="567"/>
+        <w:jc w:val="both"/>
+      </w:pPr>
+      <w:r>
+        <w:t>6. Четыре изделия последовательно обрабатываются на двух станках. Данные, описывающие этот технологических процесс, приведены в таблице.</w:t>
+      </w:r>
+    </w:p>
+    <w:p>
+      <w:pPr>
+        <w:ind w:firstLine="567"/>
+        <w:jc w:val="both"/>
+      </w:pPr>
+    </w:p>
+    <w:tbl>
+      <w:tblPr>
+        <w:tblW w:w="0" w:type="auto"/>
+        <w:tblBorders>
+          <w:top w:val="single" w:sz="4" w:space="0" w:color="auto"/>
+          <w:left w:val="single" w:sz="4" w:space="0" w:color="auto"/>
+          <w:bottom w:val="single" w:sz="4" w:space="0" w:color="auto"/>
+          <w:right w:val="single" w:sz="4" w:space="0" w:color="auto"/>
+          <w:insideH w:val="single" w:sz="4" w:space="0" w:color="auto"/>
+          <w:insideV w:val="single" w:sz="4" w:space="0" w:color="auto"/>
+        </w:tblBorders>
+        <w:tblLook w:val="04A0" w:firstRow="1" w:lastRow="0" w:firstColumn="1" w:lastColumn="0" w:noHBand="0" w:noVBand="1"/>
+      </w:tblPr>
+      <w:tblGrid>
+        <w:gridCol w:w="1120"/>
+        <w:gridCol w:w="1323"/>
+        <w:gridCol w:w="655"/>
+        <w:gridCol w:w="709"/>
+        <w:gridCol w:w="567"/>
+        <w:gridCol w:w="709"/>
+        <w:gridCol w:w="1836"/>
+      </w:tblGrid>
+      <w:tr>
+        <w:tc>
+          <w:tcPr>
+            <w:tcW w:w="965" w:type="dxa"/>
+            <w:vMerge w:val="restart"/>
+          </w:tcPr>
+          <w:p>
+            <w:pPr>
+              <w:jc w:val="center"/>
+            </w:pPr>
+            <w:r>
+              <w:t>Станки</w:t>
+            </w:r>
+          </w:p>
+        </w:tc>
+        <w:tc>
+          <w:tcPr>
+            <w:tcW w:w="1323" w:type="dxa"/>
+            <w:vMerge w:val="restart"/>
+          </w:tcPr>
+          <w:p>
+            <w:pPr>
+              <w:jc w:val="center"/>
+            </w:pPr>
+            <w:r>
+              <w:t>Стоимость часа</w:t>
+            </w:r>
+          </w:p>
+          <w:p>
+            <w:pPr>
+              <w:jc w:val="center"/>
+            </w:pPr>
+            <w:r>
+              <w:t>раб</w:t>
+            </w:r>
+            <w:r>
+              <w:t>о</w:t>
+            </w:r>
+            <w:r>
+              <w:t>ты</w:t>
+            </w:r>
+          </w:p>
+        </w:tc>
+        <w:tc>
+          <w:tcPr>
+            <w:tcW w:w="2640" w:type="dxa"/>
+            <w:gridSpan w:val="4"/>
+          </w:tcPr>
+          <w:p>
+            <w:pPr>
+              <w:jc w:val="center"/>
+            </w:pPr>
+            <w:r>
+              <w:t>Время обработки, ч</w:t>
+            </w:r>
+            <w:r>
+              <w:t>а</w:t>
+            </w:r>
+            <w:r>
+              <w:t>сы</w:t>
+            </w:r>
+          </w:p>
+        </w:tc>
+        <w:tc>
+          <w:tcPr>
+            <w:tcW w:w="1836" w:type="dxa"/>
+            <w:vMerge w:val="restart"/>
+          </w:tcPr>
+          <w:p>
+            <w:pPr>
+              <w:jc w:val="center"/>
+            </w:pPr>
+            <w:r>
+              <w:t>Максимальная нагрузка, часы</w:t>
+            </w:r>
+          </w:p>
+        </w:tc>
+      </w:tr>
+      <w:tr>
+        <w:tc>
+          <w:tcPr>
+            <w:tcW w:w="965" w:type="dxa"/>
+            <w:vMerge/>
+          </w:tcPr>
+          <w:p>
+            <w:pPr>
+              <w:jc w:val="center"/>
+            </w:pPr>
+          </w:p>
+        </w:tc>
+        <w:tc>
+          <w:tcPr>
+            <w:tcW w:w="1323" w:type="dxa"/>
+            <w:vMerge/>
+          </w:tcPr>
+          <w:p>
+            <w:pPr>
+              <w:jc w:val="center"/>
+            </w:pPr>
+          </w:p>
+        </w:tc>
+        <w:tc>
+          <w:tcPr>
+            <w:tcW w:w="655" w:type="dxa"/>
+          </w:tcPr>
+          <w:p>
+            <w:pPr>
+              <w:jc w:val="center"/>
+            </w:pPr>
+            <w:r>
+              <w:t>1</w:t>
+            </w:r>
+          </w:p>
+        </w:tc>
+        <w:tc>
+          <w:tcPr>
+            <w:tcW w:w="709" w:type="dxa"/>
+          </w:tcPr>
+          <w:p>
+            <w:pPr>
+              <w:jc w:val="center"/>
+            </w:pPr>
+            <w:r>
+              <w:t>2</w:t>
+            </w:r>
+          </w:p>
+        </w:tc>
+        <w:tc>
+          <w:tcPr>
+            <w:tcW w:w="567" w:type="dxa"/>
+          </w:tcPr>
+          <w:p>
+            <w:pPr>
+              <w:jc w:val="center"/>
+            </w:pPr>
+            <w:r>
+              <w:t>3</w:t>
+            </w:r>
+          </w:p>
+        </w:tc>
+        <w:tc>
+          <w:tcPr>
+            <w:tcW w:w="709" w:type="dxa"/>
+          </w:tcPr>
+          <w:p>
+            <w:pPr>
+              <w:jc w:val="center"/>
+            </w:pPr>
+            <w:r>
+              <w:t>4</w:t>
+            </w:r>
+          </w:p>
+        </w:tc>
+        <w:tc>
+          <w:tcPr>
+            <w:tcW w:w="1836" w:type="dxa"/>
+            <w:vMerge/>
+          </w:tcPr>
+          <w:p>
+            <w:pPr>
+              <w:jc w:val="center"/>
+            </w:pPr>
+          </w:p>
+        </w:tc>
+      </w:tr>
+      <w:tr>
+        <w:tc>
+          <w:tcPr>
+            <w:tcW w:w="965" w:type="dxa"/>
+          </w:tcPr>
+          <w:p>
+            <w:pPr>
+              <w:jc w:val="center"/>
+            </w:pPr>
+            <w:r>
+              <w:t>1</w:t>
+            </w:r>
+          </w:p>
+          <w:p>
+            <w:pPr>
+              <w:jc w:val="center"/>
+            </w:pPr>
+            <w:r>
+              <w:t>2</w:t>
+            </w:r>
+          </w:p>
+        </w:tc>
+        <w:tc>
+          <w:tcPr>
+            <w:tcW w:w="1323" w:type="dxa"/>
+          </w:tcPr>
+          <w:p>
+            <w:pPr>
+              <w:jc w:val="center"/>
+            </w:pPr>
+            <w:r>
+              <w:t>10</w:t>
+            </w:r>
+          </w:p>
+          <w:p>
+            <w:pPr>
+              <w:jc w:val="center"/>
+            </w:pPr>
+            <w:r>
+              <w:t>5</w:t>
+            </w:r>
+          </w:p>
+        </w:tc>
+        <w:tc>
+          <w:tcPr>
+            <w:tcW w:w="655" w:type="dxa"/>
+          </w:tcPr>
+          <w:p>
+            <w:pPr>
+              <w:jc w:val="center"/>
+            </w:pPr>
+            <w:r>
+              <w:t>2</w:t>
+            </w:r>
+          </w:p>
+          <w:p>
+            <w:pPr>
+              <w:jc w:val="center"/>
+            </w:pPr>
+            <w:r>
+              <w:t>3</w:t>
+            </w:r>
+          </w:p>
+        </w:tc>
+        <w:tc>
+          <w:tcPr>
+            <w:tcW w:w="709" w:type="dxa"/>
+          </w:tcPr>
+          <w:p>
+            <w:pPr>
+              <w:jc w:val="center"/>
+            </w:pPr>
+            <w:r>
+              <w:t>3</w:t>
+            </w:r>
+          </w:p>
+          <w:p>
+            <w:pPr>
+              <w:jc w:val="center"/>
+            </w:pPr>
+            <w:r>
+              <w:t>2</w:t>
+            </w:r>
+          </w:p>
+        </w:tc>
+        <w:tc>
+          <w:tcPr>
+            <w:tcW w:w="567" w:type="dxa"/>
+          </w:tcPr>
+          <w:p>
+            <w:pPr>
+              <w:jc w:val="center"/>
+            </w:pPr>
+            <w:r>
+              <w:t>4</w:t>
+            </w:r>
+          </w:p>
+          <w:p>
+            <w:pPr>
+              <w:jc w:val="center"/>
+            </w:pPr>
+            <w:r>
+              <w:t>1</w:t>
+            </w:r>
+          </w:p>
+        </w:tc>
+        <w:tc>
+          <w:tcPr>
+            <w:tcW w:w="709" w:type="dxa"/>
+          </w:tcPr>
+          <w:p>
+            <w:pPr>
+              <w:jc w:val="center"/>
+            </w:pPr>
+            <w:r>
+              <w:t>2</w:t>
+            </w:r>
+          </w:p>
+          <w:p>
+            <w:pPr>
+              <w:jc w:val="center"/>
+            </w:pPr>
+            <w:r>
+              <w:t>2</w:t>
+            </w:r>
+          </w:p>
+        </w:tc>
+        <w:tc>
+          <w:tcPr>
+            <w:tcW w:w="1836" w:type="dxa"/>
+          </w:tcPr>
+          <w:p>
+            <w:pPr>
+              <w:jc w:val="center"/>
+            </w:pPr>
+            <w:r>
+              <w:t>500</w:t>
+            </w:r>
+          </w:p>
+          <w:p>
+            <w:pPr>
+              <w:jc w:val="center"/>
+            </w:pPr>
+            <w:r>
+              <w:t>380</w:t>
+            </w:r>
+          </w:p>
+        </w:tc>
+      </w:tr>
+      <w:tr>
+        <w:tc>
+          <w:tcPr>
+            <w:tcW w:w="965" w:type="dxa"/>
+          </w:tcPr>
+          <w:p>
+            <w:pPr>
+              <w:jc w:val="center"/>
+            </w:pPr>
+            <w:r>
+              <w:t>Цена единицы изделия</w:t>
+            </w:r>
+          </w:p>
+        </w:tc>
+        <w:tc>
+          <w:tcPr>
+            <w:tcW w:w="1323" w:type="dxa"/>
+          </w:tcPr>
+          <w:p>
+            <w:pPr>
+              <w:jc w:val="center"/>
+            </w:pPr>
+          </w:p>
+        </w:tc>
+        <w:tc>
+          <w:tcPr>
+            <w:tcW w:w="655" w:type="dxa"/>
+          </w:tcPr>
+          <w:p>
+            <w:pPr>
+              <w:jc w:val="center"/>
+            </w:pPr>
+            <w:r>
+              <w:t>75</w:t>
+            </w:r>
+          </w:p>
+        </w:tc>
+        <w:tc>
+          <w:tcPr>
+            <w:tcW w:w="709" w:type="dxa"/>
+          </w:tcPr>
+          <w:p>
+            <w:pPr>
+              <w:jc w:val="center"/>
+            </w:pPr>
+            <w:r>
+              <w:t>70</w:t>
+            </w:r>
+          </w:p>
+        </w:tc>
+        <w:tc>
+          <w:tcPr>
+            <w:tcW w:w="567" w:type="dxa"/>
+          </w:tcPr>
+          <w:p>
+            <w:pPr>
+              <w:jc w:val="center"/>
+            </w:pPr>
+            <w:r>
+              <w:t>55</w:t>
+            </w:r>
+          </w:p>
+        </w:tc>
+        <w:tc>
+          <w:tcPr>
+            <w:tcW w:w="709" w:type="dxa"/>
+          </w:tcPr>
+          <w:p>
+            <w:pPr>
+              <w:jc w:val="center"/>
+            </w:pPr>
+            <w:r>
+              <w:t>45</w:t>
+            </w:r>
+          </w:p>
+        </w:tc>
+        <w:tc>
+          <w:tcPr>
+            <w:tcW w:w="1836" w:type="dxa"/>
+          </w:tcPr>
+          <w:p>
+            <w:pPr>
+              <w:jc w:val="center"/>
+            </w:pPr>
+          </w:p>
+        </w:tc>
+      </w:tr>
+    </w:tbl>
+    <w:p>
+      <w:pPr>
+        <w:ind w:firstLine="567"/>
+        <w:jc w:val="both"/>
+      </w:pPr>
+    </w:p>
+    <w:p>
+      <w:pPr>
+        <w:ind w:firstLine="567"/>
+        <w:jc w:val="both"/>
+      </w:pPr>
+      <w:r>
+        <w:t xml:space="preserve">Сформулировать задачу линейного программирования и решить ее с помощью </w:t>
+      </w:r>
+      <w:r>
+        <w:t xml:space="preserve">MS Excel </w:t>
+      </w:r>
+      <w:r>
+        <w:t xml:space="preserve">и </w:t>
+      </w:r>
+      <w:r>
+        <w:rPr>
+          <w:lang w:val="en-US"/>
+        </w:rPr>
+        <w:t>Mathcad</w:t>
+      </w:r>
+      <w:r>
+        <w:t>.</w:t>
+      </w:r>
+    </w:p>
+    <w:p>
+      <w:pPr>
+        <w:autoSpaceDE w:val="0"/>
+        <w:autoSpaceDN w:val="0"/>
+        <w:adjustRightInd w:val="0"/>
+        <w:ind w:firstLine="567"/>
+        <w:jc w:val="both"/>
+        <w:rPr>
+          <w:color w:val="000000"/>
+        </w:rPr>
+      </w:pPr>
+    </w:p>
+    <w:p>
+      <w:pPr>
+        <w:autoSpaceDE w:val="0"/>
+        <w:autoSpaceDN w:val="0"/>
+        <w:adjustRightInd w:val="0"/>
+        <w:ind w:firstLine="567"/>
+        <w:jc w:val="both"/>
+        <w:rPr>
+          <w:color w:val="000000"/>
+        </w:rPr>
+      </w:pPr>
+      <w:r>
+        <w:rPr>
+          <w:color w:val="000000"/>
+        </w:rPr>
+        <w:lastRenderedPageBreak/>
+        <w:drawing>
+          <wp:inline distT="0" distB="0" distL="0" distR="0" wp14:anchorId="73BD0F36" wp14:editId="36FD723E">
+            <wp:extent cx="4439270" cy="5725324"/>
+            <wp:effectExtent l="0" t="0" r="0" b="0"/>
+            <wp:docPr id="6" name="Рисунок 6"/>
+            <wp:cNvGraphicFramePr>
+              <a:graphicFrameLocks xmlns:a="http://schemas.openxmlformats.org/drawingml/2006/main" noChangeAspect="1"/>
+            </wp:cNvGraphicFramePr>
+            <a:graphic xmlns:a="http://schemas.openxmlformats.org/drawingml/2006/main">
+              <a:graphicData uri="http://schemas.openxmlformats.org/drawingml/2006/picture">
+                <pic:pic xmlns:pic="http://schemas.openxmlformats.org/drawingml/2006/picture">
+                  <pic:nvPicPr>
+                    <pic:cNvPr id="1" name=""/>
+                    <pic:cNvPicPr/>
+                  </pic:nvPicPr>
+                  <pic:blipFill>
+                    <a:blip r:embed="rId9"/>
+                    <a:stretch>
+                      <a:fillRect/>
+                    </a:stretch>
+                  </pic:blipFill>
+                  <pic:spPr>
+                    <a:xfrm>
+                      <a:off x="0" y="0"/>
+                      <a:ext cx="4439270" cy="5725324"/>
+                    </a:xfrm>
+                    <a:prstGeom prst="rect">
+                      <a:avLst/>
+                    </a:prstGeom>
+                  </pic:spPr>
+                </pic:pic>
+              </a:graphicData>
+            </a:graphic>
+          </wp:inline>
+        </w:drawing>
+      </w:r>
+    </w:p>
+    <w:p>
+      <w:pPr>
+        <w:autoSpaceDE w:val="0"/>
+        <w:autoSpaceDN w:val="0"/>
+        <w:adjustRightInd w:val="0"/>
+        <w:ind w:firstLine="567"/>
+        <w:jc w:val="both"/>
+        <w:rPr>
+          <w:color w:val="000000"/>
+        </w:rPr>
+      </w:pPr>
+    </w:p>
+    <w:p>
+      <w:pPr>
+        <w:autoSpaceDE w:val="0"/>
+        <w:autoSpaceDN w:val="0"/>
+        <w:adjustRightInd w:val="0"/>
+        <w:ind w:firstLine="567"/>
+        <w:jc w:val="both"/>
+        <w:rPr>
+          <w:color w:val="000000"/>
+        </w:rPr>
+      </w:pPr>
+      <w:r>
+        <w:rPr>
+          <w:color w:val="000000"/>
+        </w:rPr>
+        <w:t>7</w:t>
+      </w:r>
+    </w:p>
+    <w:p>
+      <w:pPr>
+        <w:autoSpaceDE w:val="0"/>
+        <w:autoSpaceDN w:val="0"/>
+        <w:adjustRightInd w:val="0"/>
+        <w:ind w:firstLine="567"/>
+        <w:jc w:val="both"/>
+        <w:rPr>
+          <w:color w:val="000000"/>
+        </w:rPr>
+      </w:pPr>
+    </w:p>
+    <w:p>
+      <w:pPr>
+        <w:autoSpaceDE w:val="0"/>
+        <w:autoSpaceDN w:val="0"/>
+        <w:adjustRightInd w:val="0"/>
+        <w:ind w:firstLine="567"/>
+        <w:jc w:val="both"/>
+        <w:rPr>
+          <w:color w:val="000000"/>
+        </w:rPr>
+      </w:pPr>
+      <w:r>
+        <w:rPr>
+          <w:color w:val="000000"/>
+        </w:rPr>
+        <w:lastRenderedPageBreak/>
+        <w:drawing>
+          <wp:inline distT="0" distB="0" distL="0" distR="0" wp14:anchorId="6136F720" wp14:editId="00AE9536">
+            <wp:extent cx="5940425" cy="6123940"/>
+            <wp:effectExtent l="0" t="0" r="3175" b="0"/>
+            <wp:docPr id="7" name="Рисунок 7"/>
+            <wp:cNvGraphicFramePr>
+              <a:graphicFrameLocks xmlns:a="http://schemas.openxmlformats.org/drawingml/2006/main" noChangeAspect="1"/>
+            </wp:cNvGraphicFramePr>
+            <a:graphic xmlns:a="http://schemas.openxmlformats.org/drawingml/2006/main">
+              <a:graphicData uri="http://schemas.openxmlformats.org/drawingml/2006/picture">
+                <pic:pic xmlns:pic="http://schemas.openxmlformats.org/drawingml/2006/picture">
+                  <pic:nvPicPr>
+                    <pic:cNvPr id="1" name=""/>
+                    <pic:cNvPicPr/>
+                  </pic:nvPicPr>
+                  <pic:blipFill>
+                    <a:blip r:embed="rId10"/>
+                    <a:stretch>
+                      <a:fillRect/>
+                    </a:stretch>
+                  </pic:blipFill>
+                  <pic:spPr>
+                    <a:xfrm>
+                      <a:off x="0" y="0"/>
+                      <a:ext cx="5940425" cy="6123940"/>
+                    </a:xfrm>
+                    <a:prstGeom prst="rect">
+                      <a:avLst/>
+                    </a:prstGeom>
+                  </pic:spPr>
+                </pic:pic>
+              </a:graphicData>
+            </a:graphic>
+          </wp:inline>
+        </w:drawing>
+      </w:r>
+    </w:p>
+    <w:p>
+      <w:pPr>
+        <w:autoSpaceDE w:val="0"/>
+        <w:autoSpaceDN w:val="0"/>
+        <w:adjustRightInd w:val="0"/>
+        <w:ind w:firstLine="567"/>
+        <w:jc w:val="both"/>
+        <w:rPr>
+          <w:color w:val="000000"/>
+        </w:rPr>
+      </w:pPr>
+    </w:p>
+    <w:p>
+      <w:pPr>
+        <w:autoSpaceDE w:val="0"/>
+        <w:autoSpaceDN w:val="0"/>
+        <w:adjustRightInd w:val="0"/>
+        <w:ind w:firstLine="567"/>
+        <w:jc w:val="both"/>
+        <w:rPr>
+          <w:color w:val="000000"/>
+        </w:rPr>
+      </w:pPr>
+    </w:p>
+    <w:p>
+      <w:pPr>
+        <w:autoSpaceDE w:val="0"/>
+        <w:autoSpaceDN w:val="0"/>
+        <w:adjustRightInd w:val="0"/>
+        <w:ind w:firstLine="567"/>
+        <w:jc w:val="both"/>
+        <w:rPr>
+          <w:color w:val="000000"/>
+        </w:rPr>
+      </w:pPr>
+      <w:r>
+        <w:rPr>
+          <w:color w:val="000000"/>
+        </w:rPr>
+        <w:t>8</w:t>
+      </w:r>
+    </w:p>
+    <w:p>
+      <w:pPr>
+        <w:autoSpaceDE w:val="0"/>
+        <w:autoSpaceDN w:val="0"/>
+        <w:adjustRightInd w:val="0"/>
+        <w:ind w:firstLine="567"/>
+        <w:jc w:val="both"/>
+        <w:rPr>
+          <w:color w:val="000000"/>
+        </w:rPr>
+      </w:pPr>
+      <w:r>
+        <w:rPr>
+          <w:color w:val="000000"/>
+        </w:rPr>
+        <w:lastRenderedPageBreak/>
+        <w:drawing>
+          <wp:inline distT="0" distB="0" distL="0" distR="0" wp14:anchorId="4482DB87" wp14:editId="6B2C9618">
+            <wp:extent cx="5106113" cy="4639322"/>
+            <wp:effectExtent l="0" t="0" r="0" b="8890"/>
+            <wp:docPr id="8" name="Рисунок 8"/>
+            <wp:cNvGraphicFramePr>
+              <a:graphicFrameLocks xmlns:a="http://schemas.openxmlformats.org/drawingml/2006/main" noChangeAspect="1"/>
+            </wp:cNvGraphicFramePr>
+            <a:graphic xmlns:a="http://schemas.openxmlformats.org/drawingml/2006/main">
+              <a:graphicData uri="http://schemas.openxmlformats.org/drawingml/2006/picture">
+                <pic:pic xmlns:pic="http://schemas.openxmlformats.org/drawingml/2006/picture">
+                  <pic:nvPicPr>
+                    <pic:cNvPr id="1" name=""/>
+                    <pic:cNvPicPr/>
+                  </pic:nvPicPr>
+                  <pic:blipFill>
+                    <a:blip r:embed="rId11"/>
+                    <a:stretch>
+                      <a:fillRect/>
+                    </a:stretch>
+                  </pic:blipFill>
+                  <pic:spPr>
+                    <a:xfrm>
+                      <a:off x="0" y="0"/>
+                      <a:ext cx="5106113" cy="4639322"/>
+                    </a:xfrm>
+                    <a:prstGeom prst="rect">
+                      <a:avLst/>
+                    </a:prstGeom>
+                  </pic:spPr>
+                </pic:pic>
+              </a:graphicData>
+            </a:graphic>
+          </wp:inline>
+        </w:drawing>
       </w:r>
     </w:p>
     <w:sectPr>
